--- a/Results.docx
+++ b/Results.docx
@@ -1,275 +1,848 @@
 
 <file path=word/document.xml><?xml version="1.0" encoding="utf-8"?>
-<w:document xmlns:wpc="http://schemas.microsoft.com/office/word/2010/wordprocessingCanvas" xmlns:cx="http://schemas.microsoft.com/office/drawing/2014/chartex" xmlns:cx1="http://schemas.microsoft.com/office/drawing/2015/9/8/chartex" xmlns:cx2="http://schemas.microsoft.com/office/drawing/2015/10/21/chartex" xmlns:cx3="http://schemas.microsoft.com/office/drawing/2016/5/9/chartex" xmlns:cx4="http://schemas.microsoft.com/office/drawing/2016/5/10/chartex" xmlns:cx5="http://schemas.microsoft.com/office/drawing/2016/5/11/chartex" xmlns:cx6="http://schemas.microsoft.com/office/drawing/2016/5/12/chartex" xmlns:cx7="http://schemas.microsoft.com/office/drawing/2016/5/13/chartex" xmlns:cx8="http://schemas.microsoft.com/office/drawing/2016/5/14/chartex" xmlns:mc="http://schemas.openxmlformats.org/markup-compatibility/2006" xmlns:aink="http://schemas.microsoft.com/office/drawing/2016/ink" xmlns:am3d="http://schemas.microsoft.com/office/drawing/2017/model3d" xmlns:o="urn:schemas-microsoft-com:office:office" xmlns:r="http://schemas.openxmlformats.org/officeDocument/2006/relationships" xmlns:m="http://schemas.openxmlformats.org/officeDocument/2006/math" xmlns:v="urn:schemas-microsoft-com:vml" xmlns:wp14="http://schemas.microsoft.com/office/word/2010/wordprocessingDrawing" xmlns:wp="http://schemas.openxmlformats.org/drawingml/2006/wordprocessingDrawing" xmlns:w10="urn:schemas-microsoft-com:office:word" xmlns:w="http://schemas.openxmlformats.org/wordprocessingml/2006/main" xmlns:w14="http://schemas.microsoft.com/office/word/2010/wordml" xmlns:w15="http://schemas.microsoft.com/office/word/2012/wordml" xmlns:w16cid="http://schemas.microsoft.com/office/word/2016/wordml/cid" xmlns:w16se="http://schemas.microsoft.com/office/word/2015/wordml/symex" xmlns:wpg="http://schemas.microsoft.com/office/word/2010/wordprocessingGroup" xmlns:wpi="http://schemas.microsoft.com/office/word/2010/wordprocessingInk" xmlns:wne="http://schemas.microsoft.com/office/word/2006/wordml" xmlns:wps="http://schemas.microsoft.com/office/word/2010/wordprocessingShape" mc:Ignorable="w14 w15 w16se w16cid wp14">
+<w:document xmlns:wpc="http://schemas.microsoft.com/office/word/2010/wordprocessingCanvas" xmlns:cx="http://schemas.microsoft.com/office/drawing/2014/chartex" xmlns:mc="http://schemas.openxmlformats.org/markup-compatibility/2006" xmlns:o="urn:schemas-microsoft-com:office:office" xmlns:r="http://schemas.openxmlformats.org/officeDocument/2006/relationships" xmlns:m="http://schemas.openxmlformats.org/officeDocument/2006/math" xmlns:v="urn:schemas-microsoft-com:vml" xmlns:wp14="http://schemas.microsoft.com/office/word/2010/wordprocessingDrawing" xmlns:wp="http://schemas.openxmlformats.org/drawingml/2006/wordprocessingDrawing" xmlns:w10="urn:schemas-microsoft-com:office:word" xmlns:w="http://schemas.openxmlformats.org/wordprocessingml/2006/main" xmlns:w14="http://schemas.microsoft.com/office/word/2010/wordml" xmlns:w15="http://schemas.microsoft.com/office/word/2012/wordml" xmlns:w16se="http://schemas.microsoft.com/office/word/2015/wordml/symex" xmlns:wpg="http://schemas.microsoft.com/office/word/2010/wordprocessingGroup" xmlns:wpi="http://schemas.microsoft.com/office/word/2010/wordprocessingInk" xmlns:wne="http://schemas.microsoft.com/office/word/2006/wordml" xmlns:wps="http://schemas.microsoft.com/office/word/2010/wordprocessingShape" mc:Ignorable="w14 w15 w16se wp14">
   <w:body>
     <w:p>
       <w:pPr>
-        <w:pStyle w:val="Heading1"/>
-      </w:pPr>
-      <w:r>
-        <w:t>Was wurde gemacht</w:t>
-      </w:r>
-    </w:p>
-    <w:p>
-      <w:r>
-        <w:t>Von Helioviewer.org wurde mithilfe eines Jupyter Notebook zwei sets von Bilder heruntergeladen (256 Bilder und 2048 Bilder)</w:t>
-      </w:r>
-      <w:r>
-        <w:t xml:space="preserve"> und jeweils als jp2, Bitmap und jpg file abgespeichert. </w:t>
-      </w:r>
-    </w:p>
-    <w:p>
-      <w:r>
-        <w:t xml:space="preserve">In einem zweiten Schritt wurden die Bitmap-Files mit einer C#-Anwendung vorskaliert. Diese skalierten Bilder wurden verwendet um mithilfe von ffmpeg in einen Video-tree mit dem h.264codec zu konvertieren. </w:t>
-      </w:r>
-    </w:p>
-    <w:p>
-      <w:r>
-        <w:t xml:space="preserve">Anschliessend wurde eine kleine Website implementiert, welche sechs dieser Videos gleichzeitig decodiert und mithilfe von webgl abspielt. Dabei wurde der Broadwaydecoder </w:t>
-      </w:r>
-      <w:r>
-        <w:t>(</w:t>
-      </w:r>
+        <w:rPr>
+          <w:lang w:val="fr-CH"/>
+        </w:rPr>
+      </w:pPr>
+      <w:r>
+        <w:rPr>
+          <w:lang w:val="fr-CH"/>
+        </w:rPr>
+        <w:t>Answer from helioviewer.org :</w:t>
+      </w:r>
+    </w:p>
+    <w:p>
+      <w:pPr>
+        <w:rPr>
+          <w:lang w:val="fr-CH"/>
+        </w:rPr>
+      </w:pPr>
+    </w:p>
+    <w:p>
+      <w:pPr>
+        <w:rPr>
+          <w:rFonts w:ascii="Times New Roman" w:hAnsi="Times New Roman"/>
+          <w:lang w:val="fr-CH"/>
+        </w:rPr>
+      </w:pPr>
+      <w:r>
+        <w:rPr>
+          <w:lang w:val="fr-CH"/>
+        </w:rPr>
+        <w:t>Roman,</w:t>
+      </w:r>
+    </w:p>
+    <w:p>
+      <w:pPr>
+        <w:rPr>
+          <w:lang w:val="fr-CH"/>
+        </w:rPr>
+      </w:pPr>
+    </w:p>
+    <w:p>
+      <w:pPr>
+        <w:rPr>
+          <w:lang w:val="fr-CH"/>
+        </w:rPr>
+      </w:pPr>
+      <w:r>
+        <w:rPr>
+          <w:lang w:val="fr-CH"/>
+        </w:rPr>
+        <w:t>In nominal operations, we have one AIA image in each of the higher temperature channels (94, 131, 171, 193, 211, 304, 335) once every 36 seconds.  We have AIA 4500 images once every hour.  We have AIA 1600 and 1700 images once every 36 seconds, very roughly speaking.  HMI continuum and magnetogram images are about once every 45 seconds each.</w:t>
+      </w:r>
+    </w:p>
+    <w:p>
+      <w:pPr>
+        <w:rPr>
+          <w:lang w:val="fr-CH"/>
+        </w:rPr>
+      </w:pPr>
+    </w:p>
+    <w:p>
+      <w:pPr>
+        <w:rPr>
+          <w:lang w:val="fr-CH"/>
+        </w:rPr>
+      </w:pPr>
+      <w:r>
+        <w:rPr>
+          <w:lang w:val="fr-CH"/>
+        </w:rPr>
+        <w:t>We have 57 TB of AIA images and 8 TB of HMI images.</w:t>
+      </w:r>
+    </w:p>
+    <w:p>
+      <w:pPr>
+        <w:rPr>
+          <w:lang w:val="fr-CH"/>
+        </w:rPr>
+      </w:pPr>
+    </w:p>
+    <w:p>
+      <w:pPr>
+        <w:rPr>
+          <w:lang w:val="fr-CH"/>
+        </w:rPr>
+      </w:pPr>
+      <w:r>
+        <w:rPr>
+          <w:lang w:val="fr-CH"/>
+        </w:rPr>
+        <w:t>Let me know if you would like any more information.</w:t>
+      </w:r>
+    </w:p>
+    <w:p>
+      <w:pPr>
+        <w:rPr>
+          <w:lang w:val="fr-CH"/>
+        </w:rPr>
+      </w:pPr>
+    </w:p>
+    <w:p>
+      <w:r>
+        <w:t>Thanks,</w:t>
+      </w:r>
+    </w:p>
+    <w:p/>
+    <w:p>
+      <w:r>
+        <w:t>Jack</w:t>
+      </w:r>
+    </w:p>
+    <w:p/>
+    <w:p>
+      <w:pPr>
+        <w:pStyle w:val="berschrift1"/>
+      </w:pPr>
+    </w:p>
+    <w:p>
       <w:hyperlink r:id="rId9" w:history="1">
         <w:r>
           <w:rPr>
             <w:rStyle w:val="Hyperlink"/>
           </w:rPr>
-          <w:t>https://github.com/mbebenita/Broa</w:t>
-        </w:r>
-        <w:r>
-          <w:rPr>
-            <w:rStyle w:val="Hyperlink"/>
-          </w:rPr>
-          <w:t>d</w:t>
-        </w:r>
-        <w:r>
-          <w:rPr>
-            <w:rStyle w:val="Hyperlink"/>
-          </w:rPr>
-          <w:t>way</w:t>
+          <w:t>https://helgeklein.com/blog/2017/12/browser-video-codecs-formats-hardware-acceleration/</w:t>
         </w:r>
       </w:hyperlink>
-      <w:r>
-        <w:t xml:space="preserve">) </w:t>
-      </w:r>
-      <w:r>
-        <w:t>verwendet.</w:t>
-      </w:r>
-      <w:r>
-        <w:t xml:space="preserve"> Die videos werden dabei im voraus decodiert und jedes Frame wird im Memory zwischengespeichert.</w:t>
-      </w:r>
-    </w:p>
-    <w:p>
-      <w:r>
-        <w:t>Der verbrauchte Speicherplatz ist im Dokument data.xlsx ersichtlich.</w:t>
-      </w:r>
-    </w:p>
-    <w:p>
-      <w:pPr>
-        <w:pStyle w:val="Heading2"/>
-      </w:pPr>
-      <w:r>
-        <w:t>Video-tree</w:t>
-      </w:r>
-    </w:p>
-    <w:p>
-      <w:r>
-        <w:t>128x128 grosse kacheln (jeweils für verschiedene Auflösungen)</w:t>
-      </w:r>
-    </w:p>
-    <w:p>
-      <w:r>
-        <w:t>64 Frames pro video.</w:t>
-      </w:r>
-    </w:p>
-    <w:p>
-      <w:r>
-        <w:t xml:space="preserve">Räumliche Auflösung: je ein tree für verschiedene </w:t>
-      </w:r>
-      <w:r>
-        <w:t>Auflösungen</w:t>
-      </w:r>
-      <w:r>
-        <w:t xml:space="preserve"> (128, 256, 512, 1024, 2048 und 4096)</w:t>
-      </w:r>
-    </w:p>
-    <w:p>
-      <w:r>
-        <w:t>Zeitliche Auflösung: je ein video für jedes Bild, jedes zweite, jedes vierte, usw..</w:t>
-      </w:r>
-    </w:p>
-    <w:p>
-      <w:pPr>
-        <w:pStyle w:val="Heading1"/>
-      </w:pPr>
-      <w:r>
-        <w:t>Feststellungen</w:t>
-      </w:r>
-    </w:p>
-    <w:p>
-      <w:pPr>
-        <w:pStyle w:val="ListParagraph"/>
-        <w:numPr>
-          <w:ilvl w:val="0"/>
-          <w:numId w:val="31"/>
-        </w:numPr>
-      </w:pPr>
-      <w:r>
-        <w:t>Um die beiden 128x128 video-tree abzuspeichern ist ca. Acht mal so viel Speicherplatz nötig wie von den jp2-Dateien verbraucht wird.</w:t>
-      </w:r>
-      <w:r>
-        <w:t xml:space="preserve"> Dieser Faktor kann sich jedoch ändern, da nur mit einer kleinen Datenmenge getested wurde. (22h Sonnenbilder mit je ein Bild alle 36 Sekunden, entspricht 2048 Bildern).</w:t>
-      </w:r>
-    </w:p>
-    <w:p>
-      <w:pPr>
-        <w:pStyle w:val="ListParagraph"/>
-        <w:numPr>
-          <w:ilvl w:val="0"/>
-          <w:numId w:val="31"/>
-        </w:numPr>
-      </w:pPr>
-      <w:r>
-        <w:t>Das e</w:t>
-      </w:r>
-      <w:r>
-        <w:t>rstellen des</w:t>
-      </w:r>
-      <w:r>
-        <w:t xml:space="preserve"> video-tree</w:t>
-      </w:r>
-      <w:r>
-        <w:t>s</w:t>
-      </w:r>
-      <w:r>
-        <w:t xml:space="preserve"> dauert lange (22h laufzeit auf einem Laptop, um den 22h-tree herzustellen). Der Code kann vermutlich optimiert werden.</w:t>
-      </w:r>
-    </w:p>
-    <w:p>
-      <w:pPr>
-        <w:pStyle w:val="ListParagraph"/>
-        <w:numPr>
-          <w:ilvl w:val="0"/>
-          <w:numId w:val="31"/>
-        </w:numPr>
-      </w:pPr>
-      <w:r>
-        <w:t xml:space="preserve">Das </w:t>
-      </w:r>
-      <w:r>
-        <w:t>A</w:t>
-      </w:r>
-      <w:r>
-        <w:t>bspielen</w:t>
-      </w:r>
-      <w:r>
-        <w:t xml:space="preserve"> mehrerer Kacheln gleichzeitig mit webgl fällt nicht auf</w:t>
-      </w:r>
-      <w:r>
-        <w:t xml:space="preserve"> und ist technisch möglich</w:t>
-      </w:r>
-      <w:bookmarkStart w:id="0" w:name="_GoBack"/>
-      <w:bookmarkEnd w:id="0"/>
-      <w:r>
-        <w:t xml:space="preserve">. </w:t>
-      </w:r>
-    </w:p>
-    <w:p>
-      <w:pPr>
-        <w:pStyle w:val="Heading1"/>
-      </w:pPr>
-      <w:r>
-        <w:t>Offene Punkte</w:t>
-      </w:r>
-    </w:p>
-    <w:p>
-      <w:pPr>
-        <w:pStyle w:val="Heading2"/>
-      </w:pPr>
-      <w:r>
-        <w:t>Andere Auflösungen testen</w:t>
-      </w:r>
-    </w:p>
-    <w:p>
-      <w:r>
-        <w:t>Die Anwendung wurde nur mit 128x128 pixel grossen Segmente getestet. Eventuell ist eine andere oder eine variable Auflösung besser.</w:t>
-      </w:r>
-    </w:p>
-    <w:p>
-      <w:pPr>
-        <w:pStyle w:val="Heading2"/>
-      </w:pPr>
-      <w:r>
-        <w:t>Andere Videolänge testen</w:t>
-      </w:r>
-    </w:p>
-    <w:p>
-      <w:r>
-        <w:t>Es wurden nur</w:t>
-      </w:r>
-      <w:r>
-        <w:t xml:space="preserve"> videos mit je 64 Frames erstellt.</w:t>
-      </w:r>
-    </w:p>
-    <w:p>
-      <w:pPr>
-        <w:pStyle w:val="Heading2"/>
-      </w:pPr>
-      <w:r>
-        <w:t>H264 Codec licensing abklären</w:t>
-      </w:r>
-    </w:p>
-    <w:p>
-      <w:r>
-        <w:t>Die lizensierung muss genau abgeklärt werden, da h.</w:t>
-      </w:r>
-      <w:r>
-        <w:t>264 patentiert ist und der verwendete Broadway.js decoder nicht lizensiert ist. Alternativ kann ein lizensierter decoder verwendet werden.</w:t>
-      </w:r>
-    </w:p>
-    <w:p/>
-    <w:p>
-      <w:r>
-        <w:lastRenderedPageBreak/>
-        <w:t>Siehe github issue</w:t>
-      </w:r>
-      <w:r>
-        <w:t xml:space="preserve"> für Beispielfall</w:t>
-      </w:r>
-      <w:r>
-        <w:t>:</w:t>
-      </w:r>
-      <w:r>
-        <w:br/>
-      </w:r>
+    </w:p>
+    <w:p>
       <w:hyperlink r:id="rId10" w:history="1">
         <w:r>
           <w:rPr>
             <w:rStyle w:val="Hyperlink"/>
           </w:rPr>
-          <w:t>https://github.com/mbebe</w:t>
+          <w:t>https://opensensorhub.org/2016/09/16/video-decoding-in-osh-js-toolkit/</w:t>
         </w:r>
+      </w:hyperlink>
+    </w:p>
+    <w:p>
+      <w:r>
+        <w:t>Wikipedia bitrate:</w:t>
+      </w:r>
+    </w:p>
+    <w:p>
+      <w:pPr>
+        <w:numPr>
+          <w:ilvl w:val="0"/>
+          <w:numId w:val="32"/>
+        </w:numPr>
+        <w:shd w:val="clear" w:color="auto" w:fill="FFFFFF"/>
+        <w:ind w:left="380" w:hanging="357"/>
+        <w:rPr>
+          <w:rFonts w:cs="Arial"/>
+          <w:color w:val="222222"/>
+          <w:sz w:val="21"/>
+          <w:szCs w:val="21"/>
+          <w:lang w:val="fr-CH"/>
+        </w:rPr>
+      </w:pPr>
+      <w:r>
+        <w:rPr>
+          <w:rFonts w:cs="Arial"/>
+          <w:color w:val="222222"/>
+          <w:sz w:val="21"/>
+          <w:szCs w:val="21"/>
+          <w:lang w:val="fr-CH"/>
+        </w:rPr>
+        <w:t>400 kbit/s </w:t>
+      </w:r>
+      <w:hyperlink r:id="rId11" w:tooltip="YouTube" w:history="1">
+        <w:r>
+          <w:rPr>
+            <w:rStyle w:val="Hyperlink"/>
+            <w:rFonts w:cs="Arial"/>
+            <w:color w:val="0B0080"/>
+            <w:sz w:val="21"/>
+            <w:szCs w:val="21"/>
+            <w:lang w:val="fr-CH"/>
+          </w:rPr>
+          <w:t>YouTube</w:t>
+        </w:r>
+      </w:hyperlink>
+      <w:r>
+        <w:rPr>
+          <w:rFonts w:cs="Arial"/>
+          <w:color w:val="222222"/>
+          <w:sz w:val="21"/>
+          <w:szCs w:val="21"/>
+          <w:lang w:val="fr-CH"/>
+        </w:rPr>
+        <w:t> 240p videos (using </w:t>
+      </w:r>
+      <w:hyperlink r:id="rId12" w:tooltip="MPEG-4 AVC" w:history="1">
+        <w:r>
+          <w:rPr>
+            <w:rStyle w:val="Hyperlink"/>
+            <w:rFonts w:cs="Arial"/>
+            <w:color w:val="0B0080"/>
+            <w:sz w:val="21"/>
+            <w:szCs w:val="21"/>
+            <w:lang w:val="fr-CH"/>
+          </w:rPr>
+          <w:t>H.264</w:t>
+        </w:r>
+      </w:hyperlink>
+      <w:r>
+        <w:rPr>
+          <w:rFonts w:cs="Arial"/>
+          <w:color w:val="222222"/>
+          <w:sz w:val="21"/>
+          <w:szCs w:val="21"/>
+          <w:lang w:val="fr-CH"/>
+        </w:rPr>
+        <w:t>)</w:t>
+      </w:r>
+      <w:hyperlink r:id="rId13" w:anchor="cite_note-youtube-20" w:history="1">
+        <w:r>
+          <w:rPr>
+            <w:rStyle w:val="Hyperlink"/>
+            <w:rFonts w:cs="Arial"/>
+            <w:color w:val="0B0080"/>
+            <w:sz w:val="17"/>
+            <w:szCs w:val="17"/>
+            <w:vertAlign w:val="superscript"/>
+            <w:lang w:val="fr-CH"/>
+          </w:rPr>
+          <w:t>[20]</w:t>
+        </w:r>
+      </w:hyperlink>
+    </w:p>
+    <w:p>
+      <w:pPr>
+        <w:numPr>
+          <w:ilvl w:val="0"/>
+          <w:numId w:val="32"/>
+        </w:numPr>
+        <w:shd w:val="clear" w:color="auto" w:fill="FFFFFF"/>
+        <w:spacing w:before="100" w:beforeAutospacing="1" w:after="24"/>
+        <w:ind w:left="384"/>
+        <w:rPr>
+          <w:rFonts w:cs="Arial"/>
+          <w:color w:val="222222"/>
+          <w:sz w:val="21"/>
+          <w:szCs w:val="21"/>
+          <w:lang w:val="fr-CH"/>
+        </w:rPr>
+      </w:pPr>
+      <w:r>
+        <w:rPr>
+          <w:rFonts w:cs="Arial"/>
+          <w:color w:val="222222"/>
+          <w:sz w:val="21"/>
+          <w:szCs w:val="21"/>
+          <w:lang w:val="fr-CH"/>
+        </w:rPr>
+        <w:t>750 kbit/s </w:t>
+      </w:r>
+      <w:hyperlink r:id="rId14" w:tooltip="YouTube" w:history="1">
+        <w:r>
+          <w:rPr>
+            <w:rStyle w:val="Hyperlink"/>
+            <w:rFonts w:cs="Arial"/>
+            <w:color w:val="0B0080"/>
+            <w:sz w:val="21"/>
+            <w:szCs w:val="21"/>
+            <w:lang w:val="fr-CH"/>
+          </w:rPr>
+          <w:t>YouTube</w:t>
+        </w:r>
+      </w:hyperlink>
+      <w:r>
+        <w:rPr>
+          <w:rFonts w:cs="Arial"/>
+          <w:color w:val="222222"/>
+          <w:sz w:val="21"/>
+          <w:szCs w:val="21"/>
+          <w:lang w:val="fr-CH"/>
+        </w:rPr>
+        <w:t> 360p videos (using </w:t>
+      </w:r>
+      <w:hyperlink r:id="rId15" w:tooltip="MPEG-4 AVC" w:history="1">
+        <w:r>
+          <w:rPr>
+            <w:rStyle w:val="Hyperlink"/>
+            <w:rFonts w:cs="Arial"/>
+            <w:color w:val="0B0080"/>
+            <w:sz w:val="21"/>
+            <w:szCs w:val="21"/>
+            <w:lang w:val="fr-CH"/>
+          </w:rPr>
+          <w:t>H.264</w:t>
+        </w:r>
+      </w:hyperlink>
+      <w:r>
+        <w:rPr>
+          <w:rFonts w:cs="Arial"/>
+          <w:color w:val="222222"/>
+          <w:sz w:val="21"/>
+          <w:szCs w:val="21"/>
+          <w:lang w:val="fr-CH"/>
+        </w:rPr>
+        <w:t>)</w:t>
+      </w:r>
+      <w:hyperlink r:id="rId16" w:anchor="cite_note-youtube-20" w:history="1">
+        <w:r>
+          <w:rPr>
+            <w:rStyle w:val="Hyperlink"/>
+            <w:rFonts w:cs="Arial"/>
+            <w:color w:val="0B0080"/>
+            <w:sz w:val="17"/>
+            <w:szCs w:val="17"/>
+            <w:vertAlign w:val="superscript"/>
+            <w:lang w:val="fr-CH"/>
+          </w:rPr>
+          <w:t>[20]</w:t>
+        </w:r>
+      </w:hyperlink>
+    </w:p>
+    <w:p>
+      <w:pPr>
+        <w:pStyle w:val="Listenabsatz"/>
+        <w:numPr>
+          <w:ilvl w:val="0"/>
+          <w:numId w:val="33"/>
+        </w:numPr>
+        <w:rPr>
+          <w:lang w:val="fr-CH"/>
+        </w:rPr>
+      </w:pPr>
+      <w:r>
+        <w:rPr>
+          <w:lang w:val="fr-CH"/>
+        </w:rPr>
+        <w:t>128 kbit/s for 128p !</w:t>
+      </w:r>
+    </w:p>
+    <w:p>
+      <w:pPr>
+        <w:rPr>
+          <w:lang w:val="fr-CH"/>
+        </w:rPr>
+      </w:pPr>
+      <w:hyperlink r:id="rId17" w:history="1">
+        <w:r>
+          <w:rPr>
+            <w:rStyle w:val="Hyperlink"/>
+            <w:lang w:val="fr-CH"/>
+          </w:rPr>
+          <w:t>https://stackoverflow.com/questions/10328401/html5-how-to-stream-large-mp4-files</w:t>
+        </w:r>
+      </w:hyperlink>
+    </w:p>
+    <w:p>
+      <w:pPr>
+        <w:pStyle w:val="Listenabsatz"/>
+        <w:numPr>
+          <w:ilvl w:val="0"/>
+          <w:numId w:val="33"/>
+        </w:numPr>
+        <w:rPr>
+          <w:lang w:val="fr-CH"/>
+        </w:rPr>
+      </w:pPr>
+      <w:r>
+        <w:t xml:space="preserve">Having so many small files worries me. </w:t>
+      </w:r>
+      <w:r>
+        <w:rPr>
+          <w:lang w:val="fr-CH"/>
+        </w:rPr>
+        <w:t xml:space="preserve">Maybe large videos with </w:t>
+      </w:r>
+      <w:r>
+        <w:rPr>
+          <w:strike/>
+          <w:lang w:val="fr-CH"/>
+        </w:rPr>
+        <w:t>byte range requests</w:t>
+      </w:r>
+      <w:r>
+        <w:rPr>
+          <w:lang w:val="fr-CH"/>
+        </w:rPr>
+        <w:t> ?</w:t>
+      </w:r>
+    </w:p>
+    <w:p>
+      <w:pPr>
+        <w:rPr>
+          <w:lang w:val="fr-CH"/>
+        </w:rPr>
+      </w:pPr>
+      <w:hyperlink r:id="rId18" w:history="1">
+        <w:r>
+          <w:rPr>
+            <w:rStyle w:val="Hyperlink"/>
+            <w:lang w:val="fr-CH"/>
+          </w:rPr>
+          <w:t>https://flussonic.com/post/2016-12-13-html5-streaming</w:t>
+        </w:r>
+      </w:hyperlink>
+    </w:p>
+    <w:p>
+      <w:pPr>
+        <w:pStyle w:val="Listenabsatz"/>
+        <w:numPr>
+          <w:ilvl w:val="0"/>
+          <w:numId w:val="33"/>
+        </w:numPr>
+        <w:rPr>
+          <w:strike/>
+          <w:lang w:val="fr-CH"/>
+        </w:rPr>
+      </w:pPr>
+      <w:r>
+        <w:rPr>
+          <w:strike/>
+          <w:lang w:val="fr-CH"/>
+        </w:rPr>
+        <w:t>MPEG-Dash ?</w:t>
+      </w:r>
+    </w:p>
+    <w:p>
+      <w:r>
+        <w:t xml:space="preserve">MOVIE_LENGTH 64 </w:t>
+      </w:r>
+      <w:r>
+        <w:t>with 30fps. Movie is too short…</w:t>
+      </w:r>
+    </w:p>
+    <w:p>
+      <w:pPr>
+        <w:ind w:left="709" w:hanging="709"/>
+      </w:pPr>
+      <w:hyperlink r:id="rId19" w:history="1">
         <w:r>
           <w:rPr>
             <w:rStyle w:val="Hyperlink"/>
           </w:rPr>
-          <w:t>n</w:t>
+          <w:t>https://bitmovin.com/mp4box-dash-content-generation-x264/</w:t>
         </w:r>
+      </w:hyperlink>
+    </w:p>
+    <w:p>
+      <w:pPr>
+        <w:ind w:left="709" w:hanging="709"/>
+      </w:pPr>
+    </w:p>
+    <w:p>
+      <w:pPr>
+        <w:ind w:left="709" w:hanging="709"/>
+      </w:pPr>
+      <w:r>
+        <w:t>Conclusions:</w:t>
+      </w:r>
+    </w:p>
+    <w:p>
+      <w:pPr>
+        <w:pStyle w:val="Listenabsatz"/>
+        <w:numPr>
+          <w:ilvl w:val="0"/>
+          <w:numId w:val="33"/>
+        </w:numPr>
+      </w:pPr>
+      <w:r>
+        <w:t xml:space="preserve">Media Source Extensions with custom streaming logic (zoom &amp; playback </w:t>
+      </w:r>
+      <w:r>
+        <w:t>speed). Hardware</w:t>
+      </w:r>
+      <w:r>
+        <w:t xml:space="preserve"> accelerated decoding</w:t>
+      </w:r>
+      <w:r>
+        <w:t xml:space="preserve"> there.</w:t>
+      </w:r>
+    </w:p>
+    <w:p>
+      <w:pPr>
+        <w:pStyle w:val="Listenabsatz"/>
+        <w:numPr>
+          <w:ilvl w:val="0"/>
+          <w:numId w:val="33"/>
+        </w:numPr>
+      </w:pPr>
+      <w:r>
+        <w:t>Videos:</w:t>
+      </w:r>
+    </w:p>
+    <w:p>
+      <w:pPr>
+        <w:pStyle w:val="Listenabsatz"/>
+        <w:numPr>
+          <w:ilvl w:val="1"/>
+          <w:numId w:val="33"/>
+        </w:numPr>
+      </w:pPr>
+      <w:r>
+        <w:t xml:space="preserve">Bitrate </w:t>
+      </w:r>
+      <w:r>
+        <w:rPr>
+          <w:strike/>
+        </w:rPr>
+        <w:t>1024kbit/s for 128px</w:t>
+      </w:r>
+      <w:r>
+        <w:t xml:space="preserve"> </w:t>
+      </w:r>
+      <w:r>
+        <w:sym w:font="Wingdings" w:char="F0E0"/>
+      </w:r>
+      <w:r>
+        <w:t xml:space="preserve"> ~240kbit/s for 256p</w:t>
+      </w:r>
+      <w:r>
+        <w:t xml:space="preserve"> </w:t>
+      </w:r>
+    </w:p>
+    <w:p>
+      <w:pPr>
+        <w:pStyle w:val="Listenabsatz"/>
+        <w:numPr>
+          <w:ilvl w:val="1"/>
+          <w:numId w:val="33"/>
+        </w:numPr>
+        <w:rPr>
+          <w:lang w:val="fr-CH"/>
+        </w:rPr>
+      </w:pPr>
+      <w:r>
+        <w:rPr>
+          <w:lang w:val="fr-CH"/>
+        </w:rPr>
+        <w:t xml:space="preserve">Longer durations (2 secs </w:t>
+      </w:r>
+      <w:r>
+        <w:sym w:font="Wingdings" w:char="F0E0"/>
+      </w:r>
+      <w:r>
+        <w:rPr>
+          <w:lang w:val="fr-CH"/>
+        </w:rPr>
+        <w:t xml:space="preserve"> 6secs).</w:t>
+      </w:r>
+    </w:p>
+    <w:p>
+      <w:pPr>
+        <w:pStyle w:val="Listenabsatz"/>
+        <w:numPr>
+          <w:ilvl w:val="1"/>
+          <w:numId w:val="33"/>
+        </w:numPr>
+        <w:rPr>
+          <w:lang w:val="fr-CH"/>
+        </w:rPr>
+      </w:pPr>
+      <w:r>
+        <w:t xml:space="preserve">Optional: Many black videos, 4kb vs 200+kb. </w:t>
+      </w:r>
+      <w:r>
+        <w:rPr>
+          <w:lang w:val="fr-CH"/>
+        </w:rPr>
+        <w:t>Longer videos based on content?</w:t>
+      </w:r>
+    </w:p>
+    <w:p>
+      <w:pPr>
+        <w:pStyle w:val="Listenabsatz"/>
+        <w:numPr>
+          <w:ilvl w:val="1"/>
+          <w:numId w:val="33"/>
+        </w:numPr>
+        <w:rPr>
+          <w:lang w:val="fr-CH"/>
+        </w:rPr>
+      </w:pPr>
+      <w:bookmarkStart w:id="0" w:name="_GoBack"/>
+      <w:bookmarkEnd w:id="0"/>
+    </w:p>
+    <w:p>
+      <w:pPr>
+        <w:pStyle w:val="Listenabsatz"/>
+        <w:numPr>
+          <w:ilvl w:val="0"/>
+          <w:numId w:val="33"/>
+        </w:numPr>
+        <w:rPr>
+          <w:lang w:val="fr-CH"/>
+        </w:rPr>
+      </w:pPr>
+      <w:r>
+        <w:rPr>
+          <w:lang w:val="fr-CH"/>
+        </w:rPr>
+        <w:t>Don’t use any adaptive bitrate logic. Just upscale low res.</w:t>
+      </w:r>
+    </w:p>
+    <w:p>
+      <w:pPr>
+        <w:pStyle w:val="berschrift1"/>
+      </w:pPr>
+      <w:r>
+        <w:t>Was wurde gemacht</w:t>
+      </w:r>
+    </w:p>
+    <w:p>
+      <w:r>
+        <w:t>Von Helioviewer.org wurde mithilfe eines Jupyter Notebook zwei sets von Bilder heruntergeladen (256 Bilder und 2048 Bilder)</w:t>
+      </w:r>
+      <w:r>
+        <w:t xml:space="preserve"> und jeweils als jp2, Bitmap und jpg file abgespeichert. </w:t>
+      </w:r>
+    </w:p>
+    <w:p>
+      <w:r>
+        <w:t xml:space="preserve">In einem zweiten Schritt wurden die Bitmap-Files mit einer C#-Anwendung vorskaliert. Diese skalierten Bilder wurden verwendet um mithilfe von ffmpeg in einen Video-tree mit dem h.264codec zu konvertieren. </w:t>
+      </w:r>
+    </w:p>
+    <w:p>
+      <w:r>
+        <w:lastRenderedPageBreak/>
+        <w:t xml:space="preserve">Anschliessend wurde eine kleine Website implementiert, welche sechs dieser Videos gleichzeitig decodiert und mithilfe von webgl abspielt. Dabei wurde der Broadwaydecoder </w:t>
+      </w:r>
+      <w:r>
+        <w:t>(</w:t>
+      </w:r>
+      <w:hyperlink r:id="rId20" w:history="1">
         <w:r>
           <w:rPr>
             <w:rStyle w:val="Hyperlink"/>
           </w:rPr>
-          <w:t>ita/Broadway/issues/124</w:t>
+          <w:t>https://github.com/mbebenita/Broadway</w:t>
         </w:r>
       </w:hyperlink>
       <w:r>
+        <w:t xml:space="preserve">) </w:t>
+      </w:r>
+      <w:r>
+        <w:t>verwendet.</w:t>
+      </w:r>
+      <w:r>
+        <w:t xml:space="preserve"> Die videos werden dabei im voraus decodiert und jedes Frame wird im Memory zwischengespeichert.</w:t>
+      </w:r>
+    </w:p>
+    <w:p>
+      <w:r>
+        <w:t>Der verbrauchte Speicherplatz ist im Dokument data.xlsx ersichtlich.</w:t>
+      </w:r>
+    </w:p>
+    <w:p>
+      <w:pPr>
+        <w:pStyle w:val="berschrift2"/>
+      </w:pPr>
+      <w:r>
+        <w:t>Video-tree</w:t>
+      </w:r>
+    </w:p>
+    <w:p>
+      <w:r>
+        <w:t>128x128 grosse kacheln (jeweils für verschiedene Auflösungen)</w:t>
+      </w:r>
+    </w:p>
+    <w:p>
+      <w:r>
+        <w:t>64 Frames pro video.</w:t>
+      </w:r>
+    </w:p>
+    <w:p>
+      <w:r>
+        <w:t xml:space="preserve">Räumliche Auflösung: je ein tree für verschiedene </w:t>
+      </w:r>
+      <w:r>
+        <w:t>Auflösungen</w:t>
+      </w:r>
+      <w:r>
+        <w:t xml:space="preserve"> (128, 256, 512, 1024, 2048 und 4096)</w:t>
+      </w:r>
+    </w:p>
+    <w:p>
+      <w:r>
+        <w:t>Zeitliche Auflösung: je ein video für jedes Bild, jedes zweite, jedes vierte, usw..</w:t>
+      </w:r>
+    </w:p>
+    <w:p>
+      <w:pPr>
+        <w:pStyle w:val="berschrift1"/>
+      </w:pPr>
+      <w:r>
+        <w:t>Feststellungen</w:t>
+      </w:r>
+    </w:p>
+    <w:p>
+      <w:pPr>
+        <w:pStyle w:val="Listenabsatz"/>
+        <w:numPr>
+          <w:ilvl w:val="0"/>
+          <w:numId w:val="31"/>
+        </w:numPr>
+      </w:pPr>
+      <w:r>
+        <w:t>Um die beiden 128x128 video-tree abzuspeichern ist ca. Acht mal so viel Speicherplatz nötig wie von den jp2-Dateien verbraucht wird.</w:t>
+      </w:r>
+      <w:r>
+        <w:t xml:space="preserve"> Dieser Faktor kann sich jedoch ändern, da nur mit einer kleinen Datenmenge getested wurde. (22h Sonnenbilder mit je ein Bild alle 36 Sekunden, entspricht 2048 Bildern).</w:t>
+      </w:r>
+    </w:p>
+    <w:p>
+      <w:pPr>
+        <w:pStyle w:val="Listenabsatz"/>
+        <w:numPr>
+          <w:ilvl w:val="0"/>
+          <w:numId w:val="31"/>
+        </w:numPr>
+      </w:pPr>
+      <w:r>
+        <w:t>Das e</w:t>
+      </w:r>
+      <w:r>
+        <w:t>rstellen des</w:t>
+      </w:r>
+      <w:r>
+        <w:t xml:space="preserve"> video-tree</w:t>
+      </w:r>
+      <w:r>
+        <w:t>s</w:t>
+      </w:r>
+      <w:r>
+        <w:t xml:space="preserve"> dauert lange (22h laufzeit auf einem Laptop, um den 22h-tree herzustellen). Der Code kann vermutlich optimiert werden.</w:t>
+      </w:r>
+    </w:p>
+    <w:p>
+      <w:pPr>
+        <w:pStyle w:val="Listenabsatz"/>
+        <w:numPr>
+          <w:ilvl w:val="0"/>
+          <w:numId w:val="31"/>
+        </w:numPr>
+      </w:pPr>
+      <w:r>
+        <w:t xml:space="preserve">Das </w:t>
+      </w:r>
+      <w:r>
+        <w:t>A</w:t>
+      </w:r>
+      <w:r>
+        <w:t>bspielen</w:t>
+      </w:r>
+      <w:r>
+        <w:t xml:space="preserve"> mehrerer Kacheln gleichzeitig mit webgl fällt nicht auf</w:t>
+      </w:r>
+      <w:r>
+        <w:t xml:space="preserve"> und ist technisch möglich</w:t>
+      </w:r>
+      <w:r>
+        <w:t xml:space="preserve">. </w:t>
+      </w:r>
+    </w:p>
+    <w:p>
+      <w:pPr>
+        <w:pStyle w:val="berschrift1"/>
+      </w:pPr>
+      <w:r>
+        <w:t>Offene Punkte</w:t>
+      </w:r>
+    </w:p>
+    <w:p>
+      <w:pPr>
+        <w:pStyle w:val="berschrift2"/>
+      </w:pPr>
+      <w:r>
+        <w:t>Andere Auflösungen testen</w:t>
+      </w:r>
+    </w:p>
+    <w:p>
+      <w:r>
+        <w:t>Die Anwendung wurde nur mit 128x128 pixel grossen Segmente getestet. Eventuell ist eine andere oder eine variable Auflösung besser.</w:t>
+      </w:r>
+    </w:p>
+    <w:p>
+      <w:pPr>
+        <w:pStyle w:val="berschrift2"/>
+      </w:pPr>
+      <w:r>
+        <w:t>Andere Videolänge testen</w:t>
+      </w:r>
+    </w:p>
+    <w:p>
+      <w:r>
+        <w:t>Es wurden nur</w:t>
+      </w:r>
+      <w:r>
+        <w:t xml:space="preserve"> videos mit je 64 Frames erstellt.</w:t>
+      </w:r>
+    </w:p>
+    <w:p>
+      <w:pPr>
+        <w:pStyle w:val="berschrift2"/>
+      </w:pPr>
+      <w:r>
+        <w:t>H264 Codec licensing abklären</w:t>
+      </w:r>
+    </w:p>
+    <w:p>
+      <w:r>
+        <w:t>Die lizensierung muss genau abgeklärt werden, da h.</w:t>
+      </w:r>
+      <w:r>
+        <w:t>264 patentiert ist und der verwendete Broadway.js decoder nicht lizensiert ist. Alternativ kann ein lizensierter decoder verwendet werden.</w:t>
+      </w:r>
+    </w:p>
+    <w:p/>
+    <w:p>
+      <w:r>
+        <w:t>Siehe github issue</w:t>
+      </w:r>
+      <w:r>
+        <w:t xml:space="preserve"> für Beispielfall</w:t>
+      </w:r>
+      <w:r>
+        <w:t>:</w:t>
+      </w:r>
+      <w:r>
+        <w:br/>
+      </w:r>
+      <w:hyperlink r:id="rId21" w:history="1">
+        <w:r>
+          <w:rPr>
+            <w:rStyle w:val="Hyperlink"/>
+          </w:rPr>
+          <w:t>https://github.com/mbebenita/Broadway/issues/124</w:t>
+        </w:r>
+      </w:hyperlink>
+      <w:r>
         <w:t xml:space="preserve"> </w:t>
       </w:r>
     </w:p>
     <w:p>
       <w:pPr>
-        <w:pStyle w:val="Heading2"/>
+        <w:pStyle w:val="berschrift2"/>
       </w:pPr>
       <w:r>
         <w:t>Andere Bitrate testen</w:t>
@@ -277,26 +850,15 @@
     </w:p>
     <w:p>
       <w:r>
-        <w:t xml:space="preserve">Getestet wurde mit einer hohen Bitrate. Dadurch bestehen die videos </w:t>
-      </w:r>
-      <w:r>
-        <w:t>mehrheitlich aus P-Frames</w:t>
-      </w:r>
-      <w:r>
-        <w:t xml:space="preserve"> und sind </w:t>
-      </w:r>
-      <w:r>
-        <w:t>dementsprechend mehrheitlich gleich</w:t>
-      </w:r>
-      <w:r>
-        <w:t xml:space="preserve"> gross. (durchschnittlich 200KB/video, wobei die meisten ca. 250KB gross sind)</w:t>
-      </w:r>
-    </w:p>
-    <w:p>
-      <w:pPr>
-        <w:pStyle w:val="Heading2"/>
-      </w:pPr>
-      <w:r>
+        <w:t>Getestet wurde mit einer hohen Bitrate. Dadurch bestehen die videos mehrheitlich aus P-Frames und sind dementsprechend mehrheitlich gleich gross. (durchschnittlich 200KB/video, wobei die meisten ca. 250KB gross sind)</w:t>
+      </w:r>
+    </w:p>
+    <w:p>
+      <w:pPr>
+        <w:pStyle w:val="berschrift2"/>
+      </w:pPr>
+      <w:r>
+        <w:lastRenderedPageBreak/>
         <w:t>Andere Codecs abklären</w:t>
       </w:r>
     </w:p>
@@ -307,16 +869,16 @@
     </w:p>
     <w:p>
       <w:pPr>
-        <w:pStyle w:val="Heading1"/>
-        <w:rPr>
-          <w:rStyle w:val="Strong"/>
+        <w:pStyle w:val="berschrift1"/>
+        <w:rPr>
+          <w:rStyle w:val="Fett"/>
           <w:b/>
           <w:bCs/>
         </w:rPr>
       </w:pPr>
       <w:r>
         <w:rPr>
-          <w:rStyle w:val="Strong"/>
+          <w:rStyle w:val="Fett"/>
           <w:b/>
           <w:bCs/>
         </w:rPr>
@@ -325,7 +887,7 @@
     </w:p>
     <w:p>
       <w:pPr>
-        <w:pStyle w:val="Heading2"/>
+        <w:pStyle w:val="berschrift2"/>
       </w:pPr>
       <w:r>
         <w:t>Memory Leak</w:t>
@@ -343,7 +905,7 @@
     </w:p>
     <w:p>
       <w:pPr>
-        <w:pStyle w:val="ListParagraph"/>
+        <w:pStyle w:val="Listenabsatz"/>
         <w:numPr>
           <w:ilvl w:val="0"/>
           <w:numId w:val="30"/>
@@ -355,7 +917,7 @@
     </w:p>
     <w:p>
       <w:pPr>
-        <w:pStyle w:val="ListParagraph"/>
+        <w:pStyle w:val="Listenabsatz"/>
         <w:numPr>
           <w:ilvl w:val="0"/>
           <w:numId w:val="30"/>
@@ -367,7 +929,7 @@
     </w:p>
     <w:p>
       <w:pPr>
-        <w:pStyle w:val="Heading2"/>
+        <w:pStyle w:val="berschrift2"/>
       </w:pPr>
       <w:r>
         <w:t>Lange Creation time</w:t>
@@ -385,7 +947,7 @@
     </w:p>
     <w:p>
       <w:pPr>
-        <w:pStyle w:val="Heading2"/>
+        <w:pStyle w:val="berschrift2"/>
       </w:pPr>
       <w:r>
         <w:t>Kein Internet Explorer support</w:t>
@@ -397,8 +959,8 @@
       </w:r>
     </w:p>
     <w:sectPr>
-      <w:headerReference w:type="first" r:id="rId11"/>
-      <w:footerReference w:type="first" r:id="rId12"/>
+      <w:headerReference w:type="first" r:id="rId22"/>
+      <w:footerReference w:type="first" r:id="rId23"/>
       <w:pgSz w:w="11906" w:h="16838" w:code="9"/>
       <w:pgMar w:top="1928" w:right="1134" w:bottom="1644" w:left="1418" w:header="709" w:footer="454" w:gutter="0"/>
       <w:cols w:space="708"/>
@@ -409,7 +971,7 @@
 </file>
 
 <file path=word/endnotes.xml><?xml version="1.0" encoding="utf-8"?>
-<w:endnotes xmlns:wpc="http://schemas.microsoft.com/office/word/2010/wordprocessingCanvas" xmlns:cx="http://schemas.microsoft.com/office/drawing/2014/chartex" xmlns:cx1="http://schemas.microsoft.com/office/drawing/2015/9/8/chartex" xmlns:cx2="http://schemas.microsoft.com/office/drawing/2015/10/21/chartex" xmlns:cx3="http://schemas.microsoft.com/office/drawing/2016/5/9/chartex" xmlns:cx4="http://schemas.microsoft.com/office/drawing/2016/5/10/chartex" xmlns:cx5="http://schemas.microsoft.com/office/drawing/2016/5/11/chartex" xmlns:cx6="http://schemas.microsoft.com/office/drawing/2016/5/12/chartex" xmlns:cx7="http://schemas.microsoft.com/office/drawing/2016/5/13/chartex" xmlns:cx8="http://schemas.microsoft.com/office/drawing/2016/5/14/chartex" xmlns:mc="http://schemas.openxmlformats.org/markup-compatibility/2006" xmlns:aink="http://schemas.microsoft.com/office/drawing/2016/ink" xmlns:am3d="http://schemas.microsoft.com/office/drawing/2017/model3d" xmlns:o="urn:schemas-microsoft-com:office:office" xmlns:r="http://schemas.openxmlformats.org/officeDocument/2006/relationships" xmlns:m="http://schemas.openxmlformats.org/officeDocument/2006/math" xmlns:v="urn:schemas-microsoft-com:vml" xmlns:wp14="http://schemas.microsoft.com/office/word/2010/wordprocessingDrawing" xmlns:wp="http://schemas.openxmlformats.org/drawingml/2006/wordprocessingDrawing" xmlns:w10="urn:schemas-microsoft-com:office:word" xmlns:w="http://schemas.openxmlformats.org/wordprocessingml/2006/main" xmlns:w14="http://schemas.microsoft.com/office/word/2010/wordml" xmlns:w15="http://schemas.microsoft.com/office/word/2012/wordml" xmlns:w16cid="http://schemas.microsoft.com/office/word/2016/wordml/cid" xmlns:w16se="http://schemas.microsoft.com/office/word/2015/wordml/symex" xmlns:wpg="http://schemas.microsoft.com/office/word/2010/wordprocessingGroup" xmlns:wpi="http://schemas.microsoft.com/office/word/2010/wordprocessingInk" xmlns:wne="http://schemas.microsoft.com/office/word/2006/wordml" xmlns:wps="http://schemas.microsoft.com/office/word/2010/wordprocessingShape" mc:Ignorable="w14 w15 w16se w16cid wp14">
+<w:endnotes xmlns:wpc="http://schemas.microsoft.com/office/word/2010/wordprocessingCanvas" xmlns:cx="http://schemas.microsoft.com/office/drawing/2014/chartex" xmlns:mc="http://schemas.openxmlformats.org/markup-compatibility/2006" xmlns:o="urn:schemas-microsoft-com:office:office" xmlns:r="http://schemas.openxmlformats.org/officeDocument/2006/relationships" xmlns:m="http://schemas.openxmlformats.org/officeDocument/2006/math" xmlns:v="urn:schemas-microsoft-com:vml" xmlns:wp14="http://schemas.microsoft.com/office/word/2010/wordprocessingDrawing" xmlns:wp="http://schemas.openxmlformats.org/drawingml/2006/wordprocessingDrawing" xmlns:w10="urn:schemas-microsoft-com:office:word" xmlns:w="http://schemas.openxmlformats.org/wordprocessingml/2006/main" xmlns:w14="http://schemas.microsoft.com/office/word/2010/wordml" xmlns:w15="http://schemas.microsoft.com/office/word/2012/wordml" xmlns:w16se="http://schemas.microsoft.com/office/word/2015/wordml/symex" xmlns:wpg="http://schemas.microsoft.com/office/word/2010/wordprocessingGroup" xmlns:wpi="http://schemas.microsoft.com/office/word/2010/wordprocessingInk" xmlns:wne="http://schemas.microsoft.com/office/word/2006/wordml" xmlns:wps="http://schemas.microsoft.com/office/word/2010/wordprocessingShape" mc:Ignorable="w14 w15 w16se wp14">
   <w:endnote w:type="separator" w:id="-1">
     <w:p>
       <w:r>
@@ -428,10 +990,10 @@
 </file>
 
 <file path=word/footer1.xml><?xml version="1.0" encoding="utf-8"?>
-<w:ftr xmlns:wpc="http://schemas.microsoft.com/office/word/2010/wordprocessingCanvas" xmlns:cx="http://schemas.microsoft.com/office/drawing/2014/chartex" xmlns:cx1="http://schemas.microsoft.com/office/drawing/2015/9/8/chartex" xmlns:cx2="http://schemas.microsoft.com/office/drawing/2015/10/21/chartex" xmlns:cx3="http://schemas.microsoft.com/office/drawing/2016/5/9/chartex" xmlns:cx4="http://schemas.microsoft.com/office/drawing/2016/5/10/chartex" xmlns:cx5="http://schemas.microsoft.com/office/drawing/2016/5/11/chartex" xmlns:cx6="http://schemas.microsoft.com/office/drawing/2016/5/12/chartex" xmlns:cx7="http://schemas.microsoft.com/office/drawing/2016/5/13/chartex" xmlns:cx8="http://schemas.microsoft.com/office/drawing/2016/5/14/chartex" xmlns:mc="http://schemas.openxmlformats.org/markup-compatibility/2006" xmlns:aink="http://schemas.microsoft.com/office/drawing/2016/ink" xmlns:am3d="http://schemas.microsoft.com/office/drawing/2017/model3d" xmlns:o="urn:schemas-microsoft-com:office:office" xmlns:r="http://schemas.openxmlformats.org/officeDocument/2006/relationships" xmlns:m="http://schemas.openxmlformats.org/officeDocument/2006/math" xmlns:v="urn:schemas-microsoft-com:vml" xmlns:wp14="http://schemas.microsoft.com/office/word/2010/wordprocessingDrawing" xmlns:wp="http://schemas.openxmlformats.org/drawingml/2006/wordprocessingDrawing" xmlns:w10="urn:schemas-microsoft-com:office:word" xmlns:w="http://schemas.openxmlformats.org/wordprocessingml/2006/main" xmlns:w14="http://schemas.microsoft.com/office/word/2010/wordml" xmlns:w15="http://schemas.microsoft.com/office/word/2012/wordml" xmlns:w16cid="http://schemas.microsoft.com/office/word/2016/wordml/cid" xmlns:w16se="http://schemas.microsoft.com/office/word/2015/wordml/symex" xmlns:wpg="http://schemas.microsoft.com/office/word/2010/wordprocessingGroup" xmlns:wpi="http://schemas.microsoft.com/office/word/2010/wordprocessingInk" xmlns:wne="http://schemas.microsoft.com/office/word/2006/wordml" xmlns:wps="http://schemas.microsoft.com/office/word/2010/wordprocessingShape" mc:Ignorable="w14 w15 w16se w16cid wp14">
+<w:ftr xmlns:wpc="http://schemas.microsoft.com/office/word/2010/wordprocessingCanvas" xmlns:cx="http://schemas.microsoft.com/office/drawing/2014/chartex" xmlns:mc="http://schemas.openxmlformats.org/markup-compatibility/2006" xmlns:o="urn:schemas-microsoft-com:office:office" xmlns:r="http://schemas.openxmlformats.org/officeDocument/2006/relationships" xmlns:m="http://schemas.openxmlformats.org/officeDocument/2006/math" xmlns:v="urn:schemas-microsoft-com:vml" xmlns:wp14="http://schemas.microsoft.com/office/word/2010/wordprocessingDrawing" xmlns:wp="http://schemas.openxmlformats.org/drawingml/2006/wordprocessingDrawing" xmlns:w10="urn:schemas-microsoft-com:office:word" xmlns:w="http://schemas.openxmlformats.org/wordprocessingml/2006/main" xmlns:w14="http://schemas.microsoft.com/office/word/2010/wordml" xmlns:w15="http://schemas.microsoft.com/office/word/2012/wordml" xmlns:w16se="http://schemas.microsoft.com/office/word/2015/wordml/symex" xmlns:wpg="http://schemas.microsoft.com/office/word/2010/wordprocessingGroup" xmlns:wpi="http://schemas.microsoft.com/office/word/2010/wordprocessingInk" xmlns:wne="http://schemas.microsoft.com/office/word/2006/wordml" xmlns:wps="http://schemas.microsoft.com/office/word/2010/wordprocessingShape" mc:Ignorable="w14 w15 w16se wp14">
   <w:p>
     <w:pPr>
-      <w:pStyle w:val="Footer"/>
+      <w:pStyle w:val="Fuzeile"/>
       <w:tabs>
         <w:tab w:val="clear" w:pos="4536"/>
         <w:tab w:val="left" w:pos="1134"/>
@@ -464,31 +1026,18 @@
     <w:r>
       <w:t>/</w:t>
     </w:r>
-    <w:r>
-      <w:fldChar w:fldCharType="begin"/>
-    </w:r>
-    <w:r>
-      <w:instrText xml:space="preserve"> NUMPAGES   \* MERGEFORMAT </w:instrText>
-    </w:r>
-    <w:r>
-      <w:fldChar w:fldCharType="separate"/>
-    </w:r>
-    <w:r>
-      <w:rPr>
-        <w:noProof/>
-      </w:rPr>
-      <w:t>3</w:t>
-    </w:r>
-    <w:r>
-      <w:rPr>
-        <w:noProof/>
-      </w:rPr>
-      <w:fldChar w:fldCharType="end"/>
-    </w:r>
+    <w:fldSimple w:instr=" NUMPAGES   \* MERGEFORMAT ">
+      <w:r>
+        <w:rPr>
+          <w:noProof/>
+        </w:rPr>
+        <w:t>3</w:t>
+      </w:r>
+    </w:fldSimple>
   </w:p>
   <w:p>
     <w:pPr>
-      <w:pStyle w:val="Footer"/>
+      <w:pStyle w:val="Fuzeile"/>
       <w:tabs>
         <w:tab w:val="clear" w:pos="4536"/>
         <w:tab w:val="left" w:pos="1134"/>
@@ -500,7 +1049,7 @@
   </w:p>
   <w:p>
     <w:pPr>
-      <w:pStyle w:val="Footer"/>
+      <w:pStyle w:val="Fuzeile"/>
       <w:tabs>
         <w:tab w:val="clear" w:pos="4536"/>
         <w:tab w:val="left" w:pos="1134"/>
@@ -512,7 +1061,7 @@
   </w:p>
   <w:p>
     <w:pPr>
-      <w:pStyle w:val="Footer"/>
+      <w:pStyle w:val="Fuzeile"/>
       <w:tabs>
         <w:tab w:val="clear" w:pos="4536"/>
         <w:tab w:val="left" w:pos="1134"/>
@@ -523,11 +1072,11 @@
 </file>
 
 <file path=word/footnotes.xml><?xml version="1.0" encoding="utf-8"?>
-<w:footnotes xmlns:wpc="http://schemas.microsoft.com/office/word/2010/wordprocessingCanvas" xmlns:cx="http://schemas.microsoft.com/office/drawing/2014/chartex" xmlns:cx1="http://schemas.microsoft.com/office/drawing/2015/9/8/chartex" xmlns:cx2="http://schemas.microsoft.com/office/drawing/2015/10/21/chartex" xmlns:cx3="http://schemas.microsoft.com/office/drawing/2016/5/9/chartex" xmlns:cx4="http://schemas.microsoft.com/office/drawing/2016/5/10/chartex" xmlns:cx5="http://schemas.microsoft.com/office/drawing/2016/5/11/chartex" xmlns:cx6="http://schemas.microsoft.com/office/drawing/2016/5/12/chartex" xmlns:cx7="http://schemas.microsoft.com/office/drawing/2016/5/13/chartex" xmlns:cx8="http://schemas.microsoft.com/office/drawing/2016/5/14/chartex" xmlns:mc="http://schemas.openxmlformats.org/markup-compatibility/2006" xmlns:aink="http://schemas.microsoft.com/office/drawing/2016/ink" xmlns:am3d="http://schemas.microsoft.com/office/drawing/2017/model3d" xmlns:o="urn:schemas-microsoft-com:office:office" xmlns:r="http://schemas.openxmlformats.org/officeDocument/2006/relationships" xmlns:m="http://schemas.openxmlformats.org/officeDocument/2006/math" xmlns:v="urn:schemas-microsoft-com:vml" xmlns:wp14="http://schemas.microsoft.com/office/word/2010/wordprocessingDrawing" xmlns:wp="http://schemas.openxmlformats.org/drawingml/2006/wordprocessingDrawing" xmlns:w10="urn:schemas-microsoft-com:office:word" xmlns:w="http://schemas.openxmlformats.org/wordprocessingml/2006/main" xmlns:w14="http://schemas.microsoft.com/office/word/2010/wordml" xmlns:w15="http://schemas.microsoft.com/office/word/2012/wordml" xmlns:w16cid="http://schemas.microsoft.com/office/word/2016/wordml/cid" xmlns:w16se="http://schemas.microsoft.com/office/word/2015/wordml/symex" xmlns:wpg="http://schemas.microsoft.com/office/word/2010/wordprocessingGroup" xmlns:wpi="http://schemas.microsoft.com/office/word/2010/wordprocessingInk" xmlns:wne="http://schemas.microsoft.com/office/word/2006/wordml" xmlns:wps="http://schemas.microsoft.com/office/word/2010/wordprocessingShape" mc:Ignorable="w14 w15 w16se w16cid wp14">
+<w:footnotes xmlns:wpc="http://schemas.microsoft.com/office/word/2010/wordprocessingCanvas" xmlns:cx="http://schemas.microsoft.com/office/drawing/2014/chartex" xmlns:mc="http://schemas.openxmlformats.org/markup-compatibility/2006" xmlns:o="urn:schemas-microsoft-com:office:office" xmlns:r="http://schemas.openxmlformats.org/officeDocument/2006/relationships" xmlns:m="http://schemas.openxmlformats.org/officeDocument/2006/math" xmlns:v="urn:schemas-microsoft-com:vml" xmlns:wp14="http://schemas.microsoft.com/office/word/2010/wordprocessingDrawing" xmlns:wp="http://schemas.openxmlformats.org/drawingml/2006/wordprocessingDrawing" xmlns:w10="urn:schemas-microsoft-com:office:word" xmlns:w="http://schemas.openxmlformats.org/wordprocessingml/2006/main" xmlns:w14="http://schemas.microsoft.com/office/word/2010/wordml" xmlns:w15="http://schemas.microsoft.com/office/word/2012/wordml" xmlns:w16se="http://schemas.microsoft.com/office/word/2015/wordml/symex" xmlns:wpg="http://schemas.microsoft.com/office/word/2010/wordprocessingGroup" xmlns:wpi="http://schemas.microsoft.com/office/word/2010/wordprocessingInk" xmlns:wne="http://schemas.microsoft.com/office/word/2006/wordml" xmlns:wps="http://schemas.microsoft.com/office/word/2010/wordprocessingShape" mc:Ignorable="w14 w15 w16se wp14">
   <w:footnote w:type="separator" w:id="-1">
     <w:p>
       <w:pPr>
-        <w:pStyle w:val="Footer"/>
+        <w:pStyle w:val="Fuzeile"/>
       </w:pPr>
     </w:p>
   </w:footnote>
@@ -542,37 +1091,37 @@
 </file>
 
 <file path=word/header1.xml><?xml version="1.0" encoding="utf-8"?>
-<w:hdr xmlns:wpc="http://schemas.microsoft.com/office/word/2010/wordprocessingCanvas" xmlns:cx="http://schemas.microsoft.com/office/drawing/2014/chartex" xmlns:cx1="http://schemas.microsoft.com/office/drawing/2015/9/8/chartex" xmlns:cx2="http://schemas.microsoft.com/office/drawing/2015/10/21/chartex" xmlns:cx3="http://schemas.microsoft.com/office/drawing/2016/5/9/chartex" xmlns:cx4="http://schemas.microsoft.com/office/drawing/2016/5/10/chartex" xmlns:cx5="http://schemas.microsoft.com/office/drawing/2016/5/11/chartex" xmlns:cx6="http://schemas.microsoft.com/office/drawing/2016/5/12/chartex" xmlns:cx7="http://schemas.microsoft.com/office/drawing/2016/5/13/chartex" xmlns:cx8="http://schemas.microsoft.com/office/drawing/2016/5/14/chartex" xmlns:mc="http://schemas.openxmlformats.org/markup-compatibility/2006" xmlns:aink="http://schemas.microsoft.com/office/drawing/2016/ink" xmlns:am3d="http://schemas.microsoft.com/office/drawing/2017/model3d" xmlns:o="urn:schemas-microsoft-com:office:office" xmlns:r="http://schemas.openxmlformats.org/officeDocument/2006/relationships" xmlns:m="http://schemas.openxmlformats.org/officeDocument/2006/math" xmlns:v="urn:schemas-microsoft-com:vml" xmlns:wp14="http://schemas.microsoft.com/office/word/2010/wordprocessingDrawing" xmlns:wp="http://schemas.openxmlformats.org/drawingml/2006/wordprocessingDrawing" xmlns:w10="urn:schemas-microsoft-com:office:word" xmlns:w="http://schemas.openxmlformats.org/wordprocessingml/2006/main" xmlns:w14="http://schemas.microsoft.com/office/word/2010/wordml" xmlns:w15="http://schemas.microsoft.com/office/word/2012/wordml" xmlns:w16cid="http://schemas.microsoft.com/office/word/2016/wordml/cid" xmlns:w16se="http://schemas.microsoft.com/office/word/2015/wordml/symex" xmlns:wpg="http://schemas.microsoft.com/office/word/2010/wordprocessingGroup" xmlns:wpi="http://schemas.microsoft.com/office/word/2010/wordprocessingInk" xmlns:wne="http://schemas.microsoft.com/office/word/2006/wordml" xmlns:wps="http://schemas.microsoft.com/office/word/2010/wordprocessingShape" mc:Ignorable="w14 w15 w16se w16cid wp14">
+<w:hdr xmlns:wpc="http://schemas.microsoft.com/office/word/2010/wordprocessingCanvas" xmlns:cx="http://schemas.microsoft.com/office/drawing/2014/chartex" xmlns:mc="http://schemas.openxmlformats.org/markup-compatibility/2006" xmlns:o="urn:schemas-microsoft-com:office:office" xmlns:r="http://schemas.openxmlformats.org/officeDocument/2006/relationships" xmlns:m="http://schemas.openxmlformats.org/officeDocument/2006/math" xmlns:v="urn:schemas-microsoft-com:vml" xmlns:wp14="http://schemas.microsoft.com/office/word/2010/wordprocessingDrawing" xmlns:wp="http://schemas.openxmlformats.org/drawingml/2006/wordprocessingDrawing" xmlns:w10="urn:schemas-microsoft-com:office:word" xmlns:w="http://schemas.openxmlformats.org/wordprocessingml/2006/main" xmlns:w14="http://schemas.microsoft.com/office/word/2010/wordml" xmlns:w15="http://schemas.microsoft.com/office/word/2012/wordml" xmlns:w16se="http://schemas.microsoft.com/office/word/2015/wordml/symex" xmlns:wpg="http://schemas.microsoft.com/office/word/2010/wordprocessingGroup" xmlns:wpi="http://schemas.microsoft.com/office/word/2010/wordprocessingInk" xmlns:wne="http://schemas.microsoft.com/office/word/2006/wordml" xmlns:wps="http://schemas.microsoft.com/office/word/2010/wordprocessingShape" mc:Ignorable="w14 w15 w16se wp14">
   <w:p>
     <w:pPr>
-      <w:pStyle w:val="Header"/>
+      <w:pStyle w:val="Kopfzeile"/>
     </w:pPr>
   </w:p>
   <w:p>
     <w:pPr>
-      <w:pStyle w:val="Header"/>
+      <w:pStyle w:val="Kopfzeile"/>
     </w:pPr>
   </w:p>
   <w:p>
     <w:pPr>
-      <w:pStyle w:val="Header"/>
+      <w:pStyle w:val="Kopfzeile"/>
     </w:pPr>
   </w:p>
   <w:p>
     <w:pPr>
-      <w:pStyle w:val="Header"/>
+      <w:pStyle w:val="Kopfzeile"/>
     </w:pPr>
   </w:p>
   <w:p>
     <w:pPr>
-      <w:pStyle w:val="Header"/>
+      <w:pStyle w:val="Kopfzeile"/>
     </w:pPr>
   </w:p>
 </w:hdr>
 </file>
 
 <file path=word/numbering.xml><?xml version="1.0" encoding="utf-8"?>
-<w:numbering xmlns:wpc="http://schemas.microsoft.com/office/word/2010/wordprocessingCanvas" xmlns:cx="http://schemas.microsoft.com/office/drawing/2014/chartex" xmlns:cx1="http://schemas.microsoft.com/office/drawing/2015/9/8/chartex" xmlns:cx2="http://schemas.microsoft.com/office/drawing/2015/10/21/chartex" xmlns:cx3="http://schemas.microsoft.com/office/drawing/2016/5/9/chartex" xmlns:cx4="http://schemas.microsoft.com/office/drawing/2016/5/10/chartex" xmlns:cx5="http://schemas.microsoft.com/office/drawing/2016/5/11/chartex" xmlns:cx6="http://schemas.microsoft.com/office/drawing/2016/5/12/chartex" xmlns:cx7="http://schemas.microsoft.com/office/drawing/2016/5/13/chartex" xmlns:cx8="http://schemas.microsoft.com/office/drawing/2016/5/14/chartex" xmlns:mc="http://schemas.openxmlformats.org/markup-compatibility/2006" xmlns:aink="http://schemas.microsoft.com/office/drawing/2016/ink" xmlns:am3d="http://schemas.microsoft.com/office/drawing/2017/model3d" xmlns:o="urn:schemas-microsoft-com:office:office" xmlns:r="http://schemas.openxmlformats.org/officeDocument/2006/relationships" xmlns:m="http://schemas.openxmlformats.org/officeDocument/2006/math" xmlns:v="urn:schemas-microsoft-com:vml" xmlns:wp14="http://schemas.microsoft.com/office/word/2010/wordprocessingDrawing" xmlns:wp="http://schemas.openxmlformats.org/drawingml/2006/wordprocessingDrawing" xmlns:w10="urn:schemas-microsoft-com:office:word" xmlns:w="http://schemas.openxmlformats.org/wordprocessingml/2006/main" xmlns:w14="http://schemas.microsoft.com/office/word/2010/wordml" xmlns:w15="http://schemas.microsoft.com/office/word/2012/wordml" xmlns:w16cid="http://schemas.microsoft.com/office/word/2016/wordml/cid" xmlns:w16se="http://schemas.microsoft.com/office/word/2015/wordml/symex" xmlns:wpg="http://schemas.microsoft.com/office/word/2010/wordprocessingGroup" xmlns:wpi="http://schemas.microsoft.com/office/word/2010/wordprocessingInk" xmlns:wne="http://schemas.microsoft.com/office/word/2006/wordml" xmlns:wps="http://schemas.microsoft.com/office/word/2010/wordprocessingShape" mc:Ignorable="w14 w15 w16se w16cid wp14">
+<w:numbering xmlns:wpc="http://schemas.microsoft.com/office/word/2010/wordprocessingCanvas" xmlns:cx="http://schemas.microsoft.com/office/drawing/2014/chartex" xmlns:mc="http://schemas.openxmlformats.org/markup-compatibility/2006" xmlns:o="urn:schemas-microsoft-com:office:office" xmlns:r="http://schemas.openxmlformats.org/officeDocument/2006/relationships" xmlns:m="http://schemas.openxmlformats.org/officeDocument/2006/math" xmlns:v="urn:schemas-microsoft-com:vml" xmlns:wp14="http://schemas.microsoft.com/office/word/2010/wordprocessingDrawing" xmlns:wp="http://schemas.openxmlformats.org/drawingml/2006/wordprocessingDrawing" xmlns:w10="urn:schemas-microsoft-com:office:word" xmlns:w="http://schemas.openxmlformats.org/wordprocessingml/2006/main" xmlns:w14="http://schemas.microsoft.com/office/word/2010/wordml" xmlns:w15="http://schemas.microsoft.com/office/word/2012/wordml" xmlns:w16se="http://schemas.microsoft.com/office/word/2015/wordml/symex" xmlns:wpg="http://schemas.microsoft.com/office/word/2010/wordprocessingGroup" xmlns:wpi="http://schemas.microsoft.com/office/word/2010/wordprocessingInk" xmlns:wne="http://schemas.microsoft.com/office/word/2006/wordml" xmlns:wps="http://schemas.microsoft.com/office/word/2010/wordprocessingShape" mc:Ignorable="w14 w15 w16se wp14">
   <w:abstractNum w:abstractNumId="0" w15:restartNumberingAfterBreak="0">
     <w:nsid w:val="FFFFFF7C"/>
     <w:multiLevelType w:val="singleLevel"/>
@@ -1098,6 +1647,155 @@
     </w:lvl>
   </w:abstractNum>
   <w:abstractNum w:abstractNumId="13" w15:restartNumberingAfterBreak="0">
+    <w:nsid w:val="214E6B10"/>
+    <w:multiLevelType w:val="multilevel"/>
+    <w:tmpl w:val="28EC2C06"/>
+    <w:lvl w:ilvl="0">
+      <w:start w:val="1"/>
+      <w:numFmt w:val="bullet"/>
+      <w:lvlText w:val=""/>
+      <w:lvlJc w:val="left"/>
+      <w:pPr>
+        <w:tabs>
+          <w:tab w:val="num" w:pos="720"/>
+        </w:tabs>
+        <w:ind w:left="720" w:hanging="360"/>
+      </w:pPr>
+      <w:rPr>
+        <w:rFonts w:ascii="Symbol" w:hAnsi="Symbol" w:hint="default"/>
+        <w:sz w:val="20"/>
+      </w:rPr>
+    </w:lvl>
+    <w:lvl w:ilvl="1" w:tentative="1">
+      <w:start w:val="1"/>
+      <w:numFmt w:val="bullet"/>
+      <w:lvlText w:val=""/>
+      <w:lvlJc w:val="left"/>
+      <w:pPr>
+        <w:tabs>
+          <w:tab w:val="num" w:pos="1440"/>
+        </w:tabs>
+        <w:ind w:left="1440" w:hanging="360"/>
+      </w:pPr>
+      <w:rPr>
+        <w:rFonts w:ascii="Symbol" w:hAnsi="Symbol" w:hint="default"/>
+        <w:sz w:val="20"/>
+      </w:rPr>
+    </w:lvl>
+    <w:lvl w:ilvl="2" w:tentative="1">
+      <w:start w:val="1"/>
+      <w:numFmt w:val="bullet"/>
+      <w:lvlText w:val=""/>
+      <w:lvlJc w:val="left"/>
+      <w:pPr>
+        <w:tabs>
+          <w:tab w:val="num" w:pos="2160"/>
+        </w:tabs>
+        <w:ind w:left="2160" w:hanging="360"/>
+      </w:pPr>
+      <w:rPr>
+        <w:rFonts w:ascii="Symbol" w:hAnsi="Symbol" w:hint="default"/>
+        <w:sz w:val="20"/>
+      </w:rPr>
+    </w:lvl>
+    <w:lvl w:ilvl="3" w:tentative="1">
+      <w:start w:val="1"/>
+      <w:numFmt w:val="bullet"/>
+      <w:lvlText w:val=""/>
+      <w:lvlJc w:val="left"/>
+      <w:pPr>
+        <w:tabs>
+          <w:tab w:val="num" w:pos="2880"/>
+        </w:tabs>
+        <w:ind w:left="2880" w:hanging="360"/>
+      </w:pPr>
+      <w:rPr>
+        <w:rFonts w:ascii="Symbol" w:hAnsi="Symbol" w:hint="default"/>
+        <w:sz w:val="20"/>
+      </w:rPr>
+    </w:lvl>
+    <w:lvl w:ilvl="4" w:tentative="1">
+      <w:start w:val="1"/>
+      <w:numFmt w:val="bullet"/>
+      <w:lvlText w:val=""/>
+      <w:lvlJc w:val="left"/>
+      <w:pPr>
+        <w:tabs>
+          <w:tab w:val="num" w:pos="3600"/>
+        </w:tabs>
+        <w:ind w:left="3600" w:hanging="360"/>
+      </w:pPr>
+      <w:rPr>
+        <w:rFonts w:ascii="Symbol" w:hAnsi="Symbol" w:hint="default"/>
+        <w:sz w:val="20"/>
+      </w:rPr>
+    </w:lvl>
+    <w:lvl w:ilvl="5" w:tentative="1">
+      <w:start w:val="1"/>
+      <w:numFmt w:val="bullet"/>
+      <w:lvlText w:val=""/>
+      <w:lvlJc w:val="left"/>
+      <w:pPr>
+        <w:tabs>
+          <w:tab w:val="num" w:pos="4320"/>
+        </w:tabs>
+        <w:ind w:left="4320" w:hanging="360"/>
+      </w:pPr>
+      <w:rPr>
+        <w:rFonts w:ascii="Symbol" w:hAnsi="Symbol" w:hint="default"/>
+        <w:sz w:val="20"/>
+      </w:rPr>
+    </w:lvl>
+    <w:lvl w:ilvl="6" w:tentative="1">
+      <w:start w:val="1"/>
+      <w:numFmt w:val="bullet"/>
+      <w:lvlText w:val=""/>
+      <w:lvlJc w:val="left"/>
+      <w:pPr>
+        <w:tabs>
+          <w:tab w:val="num" w:pos="5040"/>
+        </w:tabs>
+        <w:ind w:left="5040" w:hanging="360"/>
+      </w:pPr>
+      <w:rPr>
+        <w:rFonts w:ascii="Symbol" w:hAnsi="Symbol" w:hint="default"/>
+        <w:sz w:val="20"/>
+      </w:rPr>
+    </w:lvl>
+    <w:lvl w:ilvl="7" w:tentative="1">
+      <w:start w:val="1"/>
+      <w:numFmt w:val="bullet"/>
+      <w:lvlText w:val=""/>
+      <w:lvlJc w:val="left"/>
+      <w:pPr>
+        <w:tabs>
+          <w:tab w:val="num" w:pos="5760"/>
+        </w:tabs>
+        <w:ind w:left="5760" w:hanging="360"/>
+      </w:pPr>
+      <w:rPr>
+        <w:rFonts w:ascii="Symbol" w:hAnsi="Symbol" w:hint="default"/>
+        <w:sz w:val="20"/>
+      </w:rPr>
+    </w:lvl>
+    <w:lvl w:ilvl="8" w:tentative="1">
+      <w:start w:val="1"/>
+      <w:numFmt w:val="bullet"/>
+      <w:lvlText w:val=""/>
+      <w:lvlJc w:val="left"/>
+      <w:pPr>
+        <w:tabs>
+          <w:tab w:val="num" w:pos="6480"/>
+        </w:tabs>
+        <w:ind w:left="6480" w:hanging="360"/>
+      </w:pPr>
+      <w:rPr>
+        <w:rFonts w:ascii="Symbol" w:hAnsi="Symbol" w:hint="default"/>
+        <w:sz w:val="20"/>
+      </w:rPr>
+    </w:lvl>
+  </w:abstractNum>
+  <w:abstractNum w:abstractNumId="14" w15:restartNumberingAfterBreak="0">
     <w:nsid w:val="2B2E4FEE"/>
     <w:multiLevelType w:val="hybridMultilevel"/>
     <w:tmpl w:val="92A0889E"/>
@@ -1183,7 +1881,7 @@
       </w:pPr>
     </w:lvl>
   </w:abstractNum>
-  <w:abstractNum w:abstractNumId="14" w15:restartNumberingAfterBreak="0">
+  <w:abstractNum w:abstractNumId="15" w15:restartNumberingAfterBreak="0">
     <w:nsid w:val="2B326A66"/>
     <w:multiLevelType w:val="hybridMultilevel"/>
     <w:tmpl w:val="50288A98"/>
@@ -1269,7 +1967,7 @@
       </w:pPr>
     </w:lvl>
   </w:abstractNum>
-  <w:abstractNum w:abstractNumId="15" w15:restartNumberingAfterBreak="0">
+  <w:abstractNum w:abstractNumId="16" w15:restartNumberingAfterBreak="0">
     <w:nsid w:val="4962687F"/>
     <w:multiLevelType w:val="multilevel"/>
     <w:tmpl w:val="4DC03B84"/>
@@ -1391,7 +2089,7 @@
       </w:rPr>
     </w:lvl>
   </w:abstractNum>
-  <w:abstractNum w:abstractNumId="16" w15:restartNumberingAfterBreak="0">
+  <w:abstractNum w:abstractNumId="17" w15:restartNumberingAfterBreak="0">
     <w:nsid w:val="4E02712E"/>
     <w:multiLevelType w:val="multilevel"/>
     <w:tmpl w:val="506826B0"/>
@@ -1504,7 +2202,7 @@
       </w:rPr>
     </w:lvl>
   </w:abstractNum>
-  <w:abstractNum w:abstractNumId="17" w15:restartNumberingAfterBreak="0">
+  <w:abstractNum w:abstractNumId="18" w15:restartNumberingAfterBreak="0">
     <w:nsid w:val="4E7D487C"/>
     <w:multiLevelType w:val="multilevel"/>
     <w:tmpl w:val="5BBEFE14"/>
@@ -1617,14 +2315,14 @@
       </w:rPr>
     </w:lvl>
   </w:abstractNum>
-  <w:abstractNum w:abstractNumId="18" w15:restartNumberingAfterBreak="0">
+  <w:abstractNum w:abstractNumId="19" w15:restartNumberingAfterBreak="0">
     <w:nsid w:val="51F44949"/>
     <w:multiLevelType w:val="hybridMultilevel"/>
     <w:tmpl w:val="F6385F22"/>
     <w:lvl w:ilvl="0" w:tplc="38BA8D38">
       <w:start w:val="1"/>
       <w:numFmt w:val="bullet"/>
-      <w:pStyle w:val="ListParagraph"/>
+      <w:pStyle w:val="Listenabsatz"/>
       <w:lvlText w:val=""/>
       <w:lvlJc w:val="left"/>
       <w:pPr>
@@ -1731,7 +2429,7 @@
       </w:rPr>
     </w:lvl>
   </w:abstractNum>
-  <w:abstractNum w:abstractNumId="19" w15:restartNumberingAfterBreak="0">
+  <w:abstractNum w:abstractNumId="20" w15:restartNumberingAfterBreak="0">
     <w:nsid w:val="54226568"/>
     <w:multiLevelType w:val="hybridMultilevel"/>
     <w:tmpl w:val="00BA5460"/>
@@ -1844,7 +2542,7 @@
       </w:rPr>
     </w:lvl>
   </w:abstractNum>
-  <w:abstractNum w:abstractNumId="20" w15:restartNumberingAfterBreak="0">
+  <w:abstractNum w:abstractNumId="21" w15:restartNumberingAfterBreak="0">
     <w:nsid w:val="590A15AB"/>
     <w:multiLevelType w:val="multilevel"/>
     <w:tmpl w:val="75384DEA"/>
@@ -1982,13 +2680,126 @@
       </w:rPr>
     </w:lvl>
   </w:abstractNum>
-  <w:abstractNum w:abstractNumId="21" w15:restartNumberingAfterBreak="0">
+  <w:abstractNum w:abstractNumId="22" w15:restartNumberingAfterBreak="0">
     <w:nsid w:val="6A8662D4"/>
     <w:multiLevelType w:val="multilevel"/>
     <w:tmpl w:val="75384DEA"/>
     <w:numStyleLink w:val="FHNWAufzhlung"/>
   </w:abstractNum>
-  <w:abstractNum w:abstractNumId="22" w15:restartNumberingAfterBreak="0">
+  <w:abstractNum w:abstractNumId="23" w15:restartNumberingAfterBreak="0">
+    <w:nsid w:val="6C610A0B"/>
+    <w:multiLevelType w:val="hybridMultilevel"/>
+    <w:tmpl w:val="F3047B82"/>
+    <w:lvl w:ilvl="0" w:tplc="08070001">
+      <w:start w:val="1"/>
+      <w:numFmt w:val="bullet"/>
+      <w:lvlText w:val=""/>
+      <w:lvlJc w:val="left"/>
+      <w:pPr>
+        <w:ind w:left="720" w:hanging="360"/>
+      </w:pPr>
+      <w:rPr>
+        <w:rFonts w:ascii="Symbol" w:hAnsi="Symbol" w:hint="default"/>
+      </w:rPr>
+    </w:lvl>
+    <w:lvl w:ilvl="1" w:tplc="08070003">
+      <w:start w:val="1"/>
+      <w:numFmt w:val="bullet"/>
+      <w:lvlText w:val="o"/>
+      <w:lvlJc w:val="left"/>
+      <w:pPr>
+        <w:ind w:left="1440" w:hanging="360"/>
+      </w:pPr>
+      <w:rPr>
+        <w:rFonts w:ascii="Courier New" w:hAnsi="Courier New" w:cs="Courier New" w:hint="default"/>
+      </w:rPr>
+    </w:lvl>
+    <w:lvl w:ilvl="2" w:tplc="08070005" w:tentative="1">
+      <w:start w:val="1"/>
+      <w:numFmt w:val="bullet"/>
+      <w:lvlText w:val=""/>
+      <w:lvlJc w:val="left"/>
+      <w:pPr>
+        <w:ind w:left="2160" w:hanging="360"/>
+      </w:pPr>
+      <w:rPr>
+        <w:rFonts w:ascii="Wingdings" w:hAnsi="Wingdings" w:hint="default"/>
+      </w:rPr>
+    </w:lvl>
+    <w:lvl w:ilvl="3" w:tplc="08070001" w:tentative="1">
+      <w:start w:val="1"/>
+      <w:numFmt w:val="bullet"/>
+      <w:lvlText w:val=""/>
+      <w:lvlJc w:val="left"/>
+      <w:pPr>
+        <w:ind w:left="2880" w:hanging="360"/>
+      </w:pPr>
+      <w:rPr>
+        <w:rFonts w:ascii="Symbol" w:hAnsi="Symbol" w:hint="default"/>
+      </w:rPr>
+    </w:lvl>
+    <w:lvl w:ilvl="4" w:tplc="08070003" w:tentative="1">
+      <w:start w:val="1"/>
+      <w:numFmt w:val="bullet"/>
+      <w:lvlText w:val="o"/>
+      <w:lvlJc w:val="left"/>
+      <w:pPr>
+        <w:ind w:left="3600" w:hanging="360"/>
+      </w:pPr>
+      <w:rPr>
+        <w:rFonts w:ascii="Courier New" w:hAnsi="Courier New" w:cs="Courier New" w:hint="default"/>
+      </w:rPr>
+    </w:lvl>
+    <w:lvl w:ilvl="5" w:tplc="08070005" w:tentative="1">
+      <w:start w:val="1"/>
+      <w:numFmt w:val="bullet"/>
+      <w:lvlText w:val=""/>
+      <w:lvlJc w:val="left"/>
+      <w:pPr>
+        <w:ind w:left="4320" w:hanging="360"/>
+      </w:pPr>
+      <w:rPr>
+        <w:rFonts w:ascii="Wingdings" w:hAnsi="Wingdings" w:hint="default"/>
+      </w:rPr>
+    </w:lvl>
+    <w:lvl w:ilvl="6" w:tplc="08070001" w:tentative="1">
+      <w:start w:val="1"/>
+      <w:numFmt w:val="bullet"/>
+      <w:lvlText w:val=""/>
+      <w:lvlJc w:val="left"/>
+      <w:pPr>
+        <w:ind w:left="5040" w:hanging="360"/>
+      </w:pPr>
+      <w:rPr>
+        <w:rFonts w:ascii="Symbol" w:hAnsi="Symbol" w:hint="default"/>
+      </w:rPr>
+    </w:lvl>
+    <w:lvl w:ilvl="7" w:tplc="08070003" w:tentative="1">
+      <w:start w:val="1"/>
+      <w:numFmt w:val="bullet"/>
+      <w:lvlText w:val="o"/>
+      <w:lvlJc w:val="left"/>
+      <w:pPr>
+        <w:ind w:left="5760" w:hanging="360"/>
+      </w:pPr>
+      <w:rPr>
+        <w:rFonts w:ascii="Courier New" w:hAnsi="Courier New" w:cs="Courier New" w:hint="default"/>
+      </w:rPr>
+    </w:lvl>
+    <w:lvl w:ilvl="8" w:tplc="08070005" w:tentative="1">
+      <w:start w:val="1"/>
+      <w:numFmt w:val="bullet"/>
+      <w:lvlText w:val=""/>
+      <w:lvlJc w:val="left"/>
+      <w:pPr>
+        <w:ind w:left="6480" w:hanging="360"/>
+      </w:pPr>
+      <w:rPr>
+        <w:rFonts w:ascii="Wingdings" w:hAnsi="Wingdings" w:hint="default"/>
+      </w:rPr>
+    </w:lvl>
+  </w:abstractNum>
+  <w:abstractNum w:abstractNumId="24" w15:restartNumberingAfterBreak="0">
     <w:nsid w:val="70C9118D"/>
     <w:multiLevelType w:val="hybridMultilevel"/>
     <w:tmpl w:val="29C4984E"/>
@@ -2101,7 +2912,7 @@
       </w:rPr>
     </w:lvl>
   </w:abstractNum>
-  <w:abstractNum w:abstractNumId="23" w15:restartNumberingAfterBreak="0">
+  <w:abstractNum w:abstractNumId="25" w15:restartNumberingAfterBreak="0">
     <w:nsid w:val="7128597C"/>
     <w:multiLevelType w:val="multilevel"/>
     <w:tmpl w:val="FFD2B9E8"/>
@@ -2117,7 +2928,6 @@
     <w:lvl w:ilvl="1">
       <w:start w:val="1"/>
       <w:numFmt w:val="decimal"/>
-      <w:pStyle w:val="Heading2"/>
       <w:lvlText w:val="%1.%2"/>
       <w:lvlJc w:val="left"/>
       <w:pPr>
@@ -2127,7 +2937,7 @@
     <w:lvl w:ilvl="2">
       <w:start w:val="1"/>
       <w:numFmt w:val="decimal"/>
-      <w:pStyle w:val="Heading3"/>
+      <w:pStyle w:val="berschrift3"/>
       <w:lvlText w:val="%1.%2.%3"/>
       <w:lvlJc w:val="left"/>
       <w:pPr>
@@ -2137,7 +2947,7 @@
     <w:lvl w:ilvl="3">
       <w:start w:val="1"/>
       <w:numFmt w:val="decimal"/>
-      <w:pStyle w:val="Heading4"/>
+      <w:pStyle w:val="berschrift4"/>
       <w:lvlText w:val="%1.%2.%3.%4"/>
       <w:lvlJc w:val="left"/>
       <w:pPr>
@@ -2147,7 +2957,7 @@
     <w:lvl w:ilvl="4">
       <w:start w:val="1"/>
       <w:numFmt w:val="decimal"/>
-      <w:pStyle w:val="Heading5"/>
+      <w:pStyle w:val="berschrift5"/>
       <w:lvlText w:val="%1.%2.%3.%4.%5"/>
       <w:lvlJc w:val="left"/>
       <w:pPr>
@@ -2157,7 +2967,7 @@
     <w:lvl w:ilvl="5">
       <w:start w:val="1"/>
       <w:numFmt w:val="decimal"/>
-      <w:pStyle w:val="Heading6"/>
+      <w:pStyle w:val="berschrift6"/>
       <w:lvlText w:val="%1.%2.%3.%4.%5.%6"/>
       <w:lvlJc w:val="left"/>
       <w:pPr>
@@ -2167,7 +2977,7 @@
     <w:lvl w:ilvl="6">
       <w:start w:val="1"/>
       <w:numFmt w:val="decimal"/>
-      <w:pStyle w:val="Heading7"/>
+      <w:pStyle w:val="berschrift7"/>
       <w:lvlText w:val="%1.%2.%3.%4.%5.%6.%7"/>
       <w:lvlJc w:val="left"/>
       <w:pPr>
@@ -2177,7 +2987,7 @@
     <w:lvl w:ilvl="7">
       <w:start w:val="1"/>
       <w:numFmt w:val="decimal"/>
-      <w:pStyle w:val="Heading8"/>
+      <w:pStyle w:val="berschrift8"/>
       <w:lvlText w:val="%1.%2.%3.%4.%5.%6.%7.%8"/>
       <w:lvlJc w:val="left"/>
       <w:pPr>
@@ -2187,7 +2997,7 @@
     <w:lvl w:ilvl="8">
       <w:start w:val="1"/>
       <w:numFmt w:val="decimal"/>
-      <w:pStyle w:val="Heading9"/>
+      <w:pStyle w:val="berschrift9"/>
       <w:lvlText w:val="%1.%2.%3.%4.%5.%6.%7.%8.%9"/>
       <w:lvlJc w:val="left"/>
       <w:pPr>
@@ -2195,7 +3005,7 @@
       </w:pPr>
     </w:lvl>
   </w:abstractNum>
-  <w:abstractNum w:abstractNumId="24" w15:restartNumberingAfterBreak="0">
+  <w:abstractNum w:abstractNumId="26" w15:restartNumberingAfterBreak="0">
     <w:nsid w:val="799F0B82"/>
     <w:multiLevelType w:val="multilevel"/>
     <w:tmpl w:val="AE48AF84"/>
@@ -2336,7 +3146,7 @@
       </w:rPr>
     </w:lvl>
   </w:abstractNum>
-  <w:abstractNum w:abstractNumId="25" w15:restartNumberingAfterBreak="0">
+  <w:abstractNum w:abstractNumId="27" w15:restartNumberingAfterBreak="0">
     <w:nsid w:val="7B6B095B"/>
     <w:multiLevelType w:val="hybridMultilevel"/>
     <w:tmpl w:val="36E08DA8"/>
@@ -2449,7 +3259,7 @@
       </w:rPr>
     </w:lvl>
   </w:abstractNum>
-  <w:abstractNum w:abstractNumId="26" w15:restartNumberingAfterBreak="0">
+  <w:abstractNum w:abstractNumId="28" w15:restartNumberingAfterBreak="0">
     <w:nsid w:val="7D864939"/>
     <w:multiLevelType w:val="hybridMultilevel"/>
     <w:tmpl w:val="B998A3F2"/>
@@ -2566,22 +3376,22 @@
     <w:abstractNumId w:val="9"/>
   </w:num>
   <w:num w:numId="2">
-    <w:abstractNumId w:val="18"/>
+    <w:abstractNumId w:val="19"/>
   </w:num>
   <w:num w:numId="3">
-    <w:abstractNumId w:val="22"/>
+    <w:abstractNumId w:val="24"/>
   </w:num>
   <w:num w:numId="4">
     <w:abstractNumId w:val="7"/>
   </w:num>
   <w:num w:numId="5">
-    <w:abstractNumId w:val="25"/>
+    <w:abstractNumId w:val="27"/>
   </w:num>
   <w:num w:numId="6">
     <w:abstractNumId w:val="10"/>
   </w:num>
   <w:num w:numId="7">
-    <w:abstractNumId w:val="18"/>
+    <w:abstractNumId w:val="19"/>
   </w:num>
   <w:num w:numId="8">
     <w:abstractNumId w:val="5"/>
@@ -2590,31 +3400,31 @@
     <w:abstractNumId w:val="6"/>
   </w:num>
   <w:num w:numId="10">
-    <w:abstractNumId w:val="17"/>
+    <w:abstractNumId w:val="18"/>
   </w:num>
   <w:num w:numId="11">
-    <w:abstractNumId w:val="13"/>
+    <w:abstractNumId w:val="14"/>
   </w:num>
   <w:num w:numId="12">
-    <w:abstractNumId w:val="14"/>
+    <w:abstractNumId w:val="15"/>
   </w:num>
   <w:num w:numId="13">
     <w:abstractNumId w:val="11"/>
   </w:num>
   <w:num w:numId="14">
-    <w:abstractNumId w:val="16"/>
+    <w:abstractNumId w:val="17"/>
   </w:num>
   <w:num w:numId="15">
-    <w:abstractNumId w:val="20"/>
+    <w:abstractNumId w:val="21"/>
   </w:num>
   <w:num w:numId="16">
     <w:abstractNumId w:val="4"/>
   </w:num>
   <w:num w:numId="17">
-    <w:abstractNumId w:val="23"/>
+    <w:abstractNumId w:val="25"/>
   </w:num>
   <w:num w:numId="18">
-    <w:abstractNumId w:val="23"/>
+    <w:abstractNumId w:val="25"/>
     <w:lvlOverride w:ilvl="0">
       <w:lvl w:ilvl="0">
         <w:start w:val="1"/>
@@ -2633,7 +3443,6 @@
       <w:lvl w:ilvl="1">
         <w:start w:val="1"/>
         <w:numFmt w:val="decimal"/>
-        <w:pStyle w:val="Heading2"/>
         <w:lvlText w:val="%1.%2"/>
         <w:lvlJc w:val="left"/>
         <w:pPr>
@@ -2648,7 +3457,7 @@
       <w:lvl w:ilvl="2">
         <w:start w:val="1"/>
         <w:numFmt w:val="decimal"/>
-        <w:pStyle w:val="Heading3"/>
+        <w:pStyle w:val="berschrift3"/>
         <w:lvlText w:val="%1.%2.%3"/>
         <w:lvlJc w:val="left"/>
         <w:pPr>
@@ -2663,7 +3472,7 @@
       <w:lvl w:ilvl="3">
         <w:start w:val="1"/>
         <w:numFmt w:val="decimal"/>
-        <w:pStyle w:val="Heading4"/>
+        <w:pStyle w:val="berschrift4"/>
         <w:lvlText w:val="%1.%2.%3.%4"/>
         <w:lvlJc w:val="left"/>
         <w:pPr>
@@ -2678,7 +3487,7 @@
       <w:lvl w:ilvl="4">
         <w:start w:val="1"/>
         <w:numFmt w:val="decimal"/>
-        <w:pStyle w:val="Heading5"/>
+        <w:pStyle w:val="berschrift5"/>
         <w:lvlText w:val="%1.%2.%3.%4.%5"/>
         <w:lvlJc w:val="left"/>
         <w:pPr>
@@ -2693,7 +3502,7 @@
       <w:lvl w:ilvl="5">
         <w:start w:val="1"/>
         <w:numFmt w:val="decimal"/>
-        <w:pStyle w:val="Heading6"/>
+        <w:pStyle w:val="berschrift6"/>
         <w:lvlText w:val="%1.%2.%3.%4.%5.%6"/>
         <w:lvlJc w:val="left"/>
         <w:pPr>
@@ -2708,7 +3517,7 @@
       <w:lvl w:ilvl="6">
         <w:start w:val="1"/>
         <w:numFmt w:val="decimal"/>
-        <w:pStyle w:val="Heading7"/>
+        <w:pStyle w:val="berschrift7"/>
         <w:lvlText w:val="%1.%2.%3.%4.%5.%6.%7"/>
         <w:lvlJc w:val="left"/>
         <w:pPr>
@@ -2723,7 +3532,7 @@
       <w:lvl w:ilvl="7">
         <w:start w:val="1"/>
         <w:numFmt w:val="decimal"/>
-        <w:pStyle w:val="Heading8"/>
+        <w:pStyle w:val="berschrift8"/>
         <w:lvlText w:val="%1.%2.%3.%4.%5.%6.%7.%8"/>
         <w:lvlJc w:val="left"/>
         <w:pPr>
@@ -2738,7 +3547,7 @@
       <w:lvl w:ilvl="8">
         <w:start w:val="1"/>
         <w:numFmt w:val="decimal"/>
-        <w:pStyle w:val="Heading9"/>
+        <w:pStyle w:val="berschrift9"/>
         <w:lvlText w:val="%1.%2.%3.%4.%5.%6.%7.%8.%9"/>
         <w:lvlJc w:val="left"/>
         <w:pPr>
@@ -2754,13 +3563,13 @@
     <w:abstractNumId w:val="12"/>
   </w:num>
   <w:num w:numId="20">
-    <w:abstractNumId w:val="15"/>
+    <w:abstractNumId w:val="16"/>
   </w:num>
   <w:num w:numId="21">
-    <w:abstractNumId w:val="24"/>
+    <w:abstractNumId w:val="26"/>
   </w:num>
   <w:num w:numId="22">
-    <w:abstractNumId w:val="24"/>
+    <w:abstractNumId w:val="26"/>
     <w:lvlOverride w:ilvl="0">
       <w:startOverride w:val="1"/>
     </w:lvlOverride>
@@ -2790,10 +3599,10 @@
     </w:lvlOverride>
   </w:num>
   <w:num w:numId="23">
-    <w:abstractNumId w:val="21"/>
+    <w:abstractNumId w:val="22"/>
   </w:num>
   <w:num w:numId="24">
-    <w:abstractNumId w:val="23"/>
+    <w:abstractNumId w:val="25"/>
   </w:num>
   <w:num w:numId="25">
     <w:abstractNumId w:val="8"/>
@@ -2811,16 +3620,22 @@
     <w:abstractNumId w:val="0"/>
   </w:num>
   <w:num w:numId="30">
-    <w:abstractNumId w:val="26"/>
+    <w:abstractNumId w:val="28"/>
   </w:num>
   <w:num w:numId="31">
-    <w:abstractNumId w:val="19"/>
+    <w:abstractNumId w:val="20"/>
+  </w:num>
+  <w:num w:numId="32">
+    <w:abstractNumId w:val="13"/>
+  </w:num>
+  <w:num w:numId="33">
+    <w:abstractNumId w:val="23"/>
   </w:num>
 </w:numbering>
 </file>
 
 <file path=word/styles.xml><?xml version="1.0" encoding="utf-8"?>
-<w:styles xmlns:mc="http://schemas.openxmlformats.org/markup-compatibility/2006" xmlns:r="http://schemas.openxmlformats.org/officeDocument/2006/relationships" xmlns:w="http://schemas.openxmlformats.org/wordprocessingml/2006/main" xmlns:w14="http://schemas.microsoft.com/office/word/2010/wordml" xmlns:w15="http://schemas.microsoft.com/office/word/2012/wordml" xmlns:w16cid="http://schemas.microsoft.com/office/word/2016/wordml/cid" xmlns:w16se="http://schemas.microsoft.com/office/word/2015/wordml/symex" mc:Ignorable="w14 w15 w16se w16cid">
+<w:styles xmlns:mc="http://schemas.openxmlformats.org/markup-compatibility/2006" xmlns:r="http://schemas.openxmlformats.org/officeDocument/2006/relationships" xmlns:w="http://schemas.openxmlformats.org/wordprocessingml/2006/main" xmlns:w14="http://schemas.microsoft.com/office/word/2010/wordml" xmlns:w15="http://schemas.microsoft.com/office/word/2012/wordml" xmlns:w16se="http://schemas.microsoft.com/office/word/2015/wordml/symex" mc:Ignorable="w14 w15 w16se">
   <w:docDefaults>
     <w:rPrDefault>
       <w:rPr>
@@ -2836,7 +3651,7 @@
       </w:pPr>
     </w:pPrDefault>
   </w:docDefaults>
-  <w:latentStyles w:defLockedState="0" w:defUIPriority="99" w:defSemiHidden="0" w:defUnhideWhenUsed="0" w:defQFormat="0" w:count="375">
+  <w:latentStyles w:defLockedState="0" w:defUIPriority="99" w:defSemiHidden="0" w:defUnhideWhenUsed="0" w:defQFormat="0" w:count="371">
     <w:lsdException w:name="Normal" w:uiPriority="0" w:qFormat="1"/>
     <w:lsdException w:name="heading 1" w:uiPriority="9" w:qFormat="1"/>
     <w:lsdException w:name="heading 2" w:semiHidden="1" w:uiPriority="9" w:unhideWhenUsed="1" w:qFormat="1"/>
@@ -2986,7 +3801,7 @@
     <w:lsdException w:name="Table Web 2" w:semiHidden="1" w:unhideWhenUsed="1"/>
     <w:lsdException w:name="Table Web 3" w:semiHidden="1" w:unhideWhenUsed="1"/>
     <w:lsdException w:name="Balloon Text" w:semiHidden="1" w:unhideWhenUsed="1"/>
-    <w:lsdException w:name="Table Grid" w:semiHidden="1" w:uiPriority="59" w:unhideWhenUsed="1"/>
+    <w:lsdException w:name="Table Grid" w:uiPriority="59"/>
     <w:lsdException w:name="Table Theme" w:semiHidden="1" w:unhideWhenUsed="1"/>
     <w:lsdException w:name="Placeholder Text" w:semiHidden="1"/>
     <w:lsdException w:name="No Spacing" w:uiPriority="1"/>
@@ -3203,12 +4018,8 @@
     <w:lsdException w:name="List Table 5 Dark Accent 6" w:uiPriority="50"/>
     <w:lsdException w:name="List Table 6 Colorful Accent 6" w:uiPriority="51"/>
     <w:lsdException w:name="List Table 7 Colorful Accent 6" w:uiPriority="52"/>
-    <w:lsdException w:name="Mention" w:semiHidden="1" w:unhideWhenUsed="1"/>
-    <w:lsdException w:name="Smart Hyperlink" w:semiHidden="1" w:unhideWhenUsed="1"/>
-    <w:lsdException w:name="Hashtag" w:semiHidden="1" w:unhideWhenUsed="1"/>
-    <w:lsdException w:name="Unresolved Mention" w:semiHidden="1" w:unhideWhenUsed="1"/>
   </w:latentStyles>
-  <w:style w:type="paragraph" w:default="1" w:styleId="Normal">
+  <w:style w:type="paragraph" w:default="1" w:styleId="Standard">
     <w:name w:val="Normal"/>
     <w:qFormat/>
     <w:rsid w:val="00406BF8"/>
@@ -3219,11 +4030,11 @@
       <w:rFonts w:ascii="Arial" w:hAnsi="Arial"/>
     </w:rPr>
   </w:style>
-  <w:style w:type="paragraph" w:styleId="Heading1">
+  <w:style w:type="paragraph" w:styleId="berschrift1">
     <w:name w:val="heading 1"/>
-    <w:basedOn w:val="Normal"/>
-    <w:next w:val="Normal"/>
-    <w:link w:val="Heading1Char"/>
+    <w:basedOn w:val="Standard"/>
+    <w:next w:val="Standard"/>
+    <w:link w:val="berschrift1Zchn"/>
     <w:uiPriority w:val="9"/>
     <w:qFormat/>
     <w:rsid w:val="00A16368"/>
@@ -3241,11 +4052,11 @@
       <w:szCs w:val="28"/>
     </w:rPr>
   </w:style>
-  <w:style w:type="paragraph" w:styleId="Heading2">
+  <w:style w:type="paragraph" w:styleId="berschrift2">
     <w:name w:val="heading 2"/>
-    <w:basedOn w:val="Heading1"/>
-    <w:next w:val="Normal"/>
-    <w:link w:val="Heading2Char"/>
+    <w:basedOn w:val="berschrift1"/>
+    <w:next w:val="Standard"/>
+    <w:link w:val="berschrift2Zchn"/>
     <w:uiPriority w:val="9"/>
     <w:unhideWhenUsed/>
     <w:qFormat/>
@@ -3264,11 +4075,11 @@
       <w:szCs w:val="26"/>
     </w:rPr>
   </w:style>
-  <w:style w:type="paragraph" w:styleId="Heading3">
+  <w:style w:type="paragraph" w:styleId="berschrift3">
     <w:name w:val="heading 3"/>
-    <w:basedOn w:val="Normal"/>
-    <w:next w:val="Normal"/>
-    <w:link w:val="Heading3Char"/>
+    <w:basedOn w:val="Standard"/>
+    <w:next w:val="Standard"/>
+    <w:link w:val="berschrift3Zchn"/>
     <w:uiPriority w:val="9"/>
     <w:qFormat/>
     <w:rsid w:val="00745186"/>
@@ -3288,11 +4099,11 @@
       <w:bCs/>
     </w:rPr>
   </w:style>
-  <w:style w:type="paragraph" w:styleId="Heading4">
+  <w:style w:type="paragraph" w:styleId="berschrift4">
     <w:name w:val="heading 4"/>
-    <w:basedOn w:val="Normal"/>
-    <w:next w:val="Normal"/>
-    <w:link w:val="Heading4Char"/>
+    <w:basedOn w:val="Standard"/>
+    <w:next w:val="Standard"/>
+    <w:link w:val="berschrift4Zchn"/>
     <w:uiPriority w:val="9"/>
     <w:unhideWhenUsed/>
     <w:qFormat/>
@@ -3314,11 +4125,11 @@
       <w:iCs/>
     </w:rPr>
   </w:style>
-  <w:style w:type="paragraph" w:styleId="Heading5">
+  <w:style w:type="paragraph" w:styleId="berschrift5">
     <w:name w:val="heading 5"/>
-    <w:basedOn w:val="Normal"/>
-    <w:next w:val="Normal"/>
-    <w:link w:val="Heading5Char"/>
+    <w:basedOn w:val="Standard"/>
+    <w:next w:val="Standard"/>
+    <w:link w:val="berschrift5Zchn"/>
     <w:uiPriority w:val="9"/>
     <w:unhideWhenUsed/>
     <w:qFormat/>
@@ -3339,11 +4150,11 @@
       <w:color w:val="000000" w:themeColor="text1"/>
     </w:rPr>
   </w:style>
-  <w:style w:type="paragraph" w:styleId="Heading6">
+  <w:style w:type="paragraph" w:styleId="berschrift6">
     <w:name w:val="heading 6"/>
-    <w:basedOn w:val="Normal"/>
-    <w:next w:val="Normal"/>
-    <w:link w:val="Heading6Char"/>
+    <w:basedOn w:val="Standard"/>
+    <w:next w:val="Standard"/>
+    <w:link w:val="berschrift6Zchn"/>
     <w:uiPriority w:val="9"/>
     <w:semiHidden/>
     <w:unhideWhenUsed/>
@@ -3366,11 +4177,11 @@
       <w:color w:val="000000" w:themeColor="text1"/>
     </w:rPr>
   </w:style>
-  <w:style w:type="paragraph" w:styleId="Heading7">
+  <w:style w:type="paragraph" w:styleId="berschrift7">
     <w:name w:val="heading 7"/>
-    <w:basedOn w:val="Normal"/>
-    <w:next w:val="Normal"/>
-    <w:link w:val="Heading7Char"/>
+    <w:basedOn w:val="Standard"/>
+    <w:next w:val="Standard"/>
+    <w:link w:val="berschrift7Zchn"/>
     <w:uiPriority w:val="9"/>
     <w:semiHidden/>
     <w:unhideWhenUsed/>
@@ -3393,11 +4204,11 @@
       <w:color w:val="404040" w:themeColor="text1" w:themeTint="BF"/>
     </w:rPr>
   </w:style>
-  <w:style w:type="paragraph" w:styleId="Heading8">
+  <w:style w:type="paragraph" w:styleId="berschrift8">
     <w:name w:val="heading 8"/>
-    <w:basedOn w:val="Normal"/>
-    <w:next w:val="Normal"/>
-    <w:link w:val="Heading8Char"/>
+    <w:basedOn w:val="Standard"/>
+    <w:next w:val="Standard"/>
+    <w:link w:val="berschrift8Zchn"/>
     <w:uiPriority w:val="9"/>
     <w:semiHidden/>
     <w:unhideWhenUsed/>
@@ -3420,11 +4231,11 @@
       <w:szCs w:val="20"/>
     </w:rPr>
   </w:style>
-  <w:style w:type="paragraph" w:styleId="Heading9">
+  <w:style w:type="paragraph" w:styleId="berschrift9">
     <w:name w:val="heading 9"/>
-    <w:basedOn w:val="Normal"/>
-    <w:next w:val="Normal"/>
-    <w:link w:val="Heading9Char"/>
+    <w:basedOn w:val="Standard"/>
+    <w:next w:val="Standard"/>
+    <w:link w:val="berschrift9Zchn"/>
     <w:uiPriority w:val="9"/>
     <w:semiHidden/>
     <w:unhideWhenUsed/>
@@ -3449,13 +4260,13 @@
       <w:szCs w:val="20"/>
     </w:rPr>
   </w:style>
-  <w:style w:type="character" w:default="1" w:styleId="DefaultParagraphFont">
+  <w:style w:type="character" w:default="1" w:styleId="Absatz-Standardschriftart">
     <w:name w:val="Default Paragraph Font"/>
     <w:uiPriority w:val="1"/>
     <w:semiHidden/>
     <w:unhideWhenUsed/>
   </w:style>
-  <w:style w:type="table" w:default="1" w:styleId="TableNormal">
+  <w:style w:type="table" w:default="1" w:styleId="NormaleTabelle">
     <w:name w:val="Normal Table"/>
     <w:uiPriority w:val="99"/>
     <w:semiHidden/>
@@ -3470,15 +4281,15 @@
       </w:tblCellMar>
     </w:tblPr>
   </w:style>
-  <w:style w:type="numbering" w:default="1" w:styleId="NoList">
+  <w:style w:type="numbering" w:default="1" w:styleId="KeineListe">
     <w:name w:val="No List"/>
     <w:uiPriority w:val="99"/>
     <w:semiHidden/>
     <w:unhideWhenUsed/>
   </w:style>
-  <w:style w:type="character" w:styleId="PlaceholderText">
+  <w:style w:type="character" w:styleId="Platzhaltertext">
     <w:name w:val="Placeholder Text"/>
-    <w:basedOn w:val="DefaultParagraphFont"/>
+    <w:basedOn w:val="Absatz-Standardschriftart"/>
     <w:uiPriority w:val="99"/>
     <w:semiHidden/>
     <w:rsid w:val="00884CF6"/>
@@ -3486,10 +4297,10 @@
       <w:color w:val="808080"/>
     </w:rPr>
   </w:style>
-  <w:style w:type="paragraph" w:styleId="BalloonText">
+  <w:style w:type="paragraph" w:styleId="Sprechblasentext">
     <w:name w:val="Balloon Text"/>
-    <w:basedOn w:val="Normal"/>
-    <w:link w:val="BalloonTextChar"/>
+    <w:basedOn w:val="Standard"/>
+    <w:link w:val="SprechblasentextZchn"/>
     <w:uiPriority w:val="99"/>
     <w:semiHidden/>
     <w:unhideWhenUsed/>
@@ -3500,10 +4311,10 @@
       <w:szCs w:val="16"/>
     </w:rPr>
   </w:style>
-  <w:style w:type="character" w:customStyle="1" w:styleId="BalloonTextChar">
-    <w:name w:val="Balloon Text Char"/>
-    <w:basedOn w:val="DefaultParagraphFont"/>
-    <w:link w:val="BalloonText"/>
+  <w:style w:type="character" w:customStyle="1" w:styleId="SprechblasentextZchn">
+    <w:name w:val="Sprechblasentext Zchn"/>
+    <w:basedOn w:val="Absatz-Standardschriftart"/>
+    <w:link w:val="Sprechblasentext"/>
     <w:uiPriority w:val="99"/>
     <w:semiHidden/>
     <w:rsid w:val="00884CF6"/>
@@ -3513,10 +4324,10 @@
       <w:szCs w:val="16"/>
     </w:rPr>
   </w:style>
-  <w:style w:type="paragraph" w:styleId="Header">
+  <w:style w:type="paragraph" w:styleId="Kopfzeile">
     <w:name w:val="header"/>
-    <w:basedOn w:val="Normal"/>
-    <w:link w:val="HeaderChar"/>
+    <w:basedOn w:val="Standard"/>
+    <w:link w:val="KopfzeileZchn"/>
     <w:uiPriority w:val="99"/>
     <w:unhideWhenUsed/>
     <w:rsid w:val="00A76598"/>
@@ -3527,20 +4338,20 @@
       </w:tabs>
     </w:pPr>
   </w:style>
-  <w:style w:type="character" w:customStyle="1" w:styleId="HeaderChar">
-    <w:name w:val="Header Char"/>
-    <w:basedOn w:val="DefaultParagraphFont"/>
-    <w:link w:val="Header"/>
+  <w:style w:type="character" w:customStyle="1" w:styleId="KopfzeileZchn">
+    <w:name w:val="Kopfzeile Zchn"/>
+    <w:basedOn w:val="Absatz-Standardschriftart"/>
+    <w:link w:val="Kopfzeile"/>
     <w:uiPriority w:val="99"/>
     <w:rsid w:val="00A76598"/>
     <w:rPr>
       <w:rFonts w:ascii="Arial" w:hAnsi="Arial"/>
     </w:rPr>
   </w:style>
-  <w:style w:type="paragraph" w:styleId="Footer">
+  <w:style w:type="paragraph" w:styleId="Fuzeile">
     <w:name w:val="footer"/>
-    <w:basedOn w:val="Normal"/>
-    <w:link w:val="FooterChar"/>
+    <w:basedOn w:val="Standard"/>
+    <w:link w:val="FuzeileZchn"/>
     <w:uiPriority w:val="99"/>
     <w:unhideWhenUsed/>
     <w:rsid w:val="00CC7BF8"/>
@@ -3554,10 +4365,10 @@
       <w:sz w:val="16"/>
     </w:rPr>
   </w:style>
-  <w:style w:type="character" w:customStyle="1" w:styleId="FooterChar">
-    <w:name w:val="Footer Char"/>
-    <w:basedOn w:val="DefaultParagraphFont"/>
-    <w:link w:val="Footer"/>
+  <w:style w:type="character" w:customStyle="1" w:styleId="FuzeileZchn">
+    <w:name w:val="Fußzeile Zchn"/>
+    <w:basedOn w:val="Absatz-Standardschriftart"/>
+    <w:link w:val="Fuzeile"/>
     <w:uiPriority w:val="99"/>
     <w:rsid w:val="00CC7BF8"/>
     <w:rPr>
@@ -3565,9 +4376,9 @@
       <w:sz w:val="16"/>
     </w:rPr>
   </w:style>
-  <w:style w:type="table" w:styleId="TableGrid">
+  <w:style w:type="table" w:styleId="Tabellenraster">
     <w:name w:val="Table Grid"/>
-    <w:basedOn w:val="TableNormal"/>
+    <w:basedOn w:val="NormaleTabelle"/>
     <w:uiPriority w:val="59"/>
     <w:rsid w:val="001149D2"/>
     <w:pPr>
@@ -3597,93 +4408,93 @@
       </w:tblCellMar>
     </w:tblPr>
   </w:style>
-  <w:style w:type="paragraph" w:styleId="Salutation">
+  <w:style w:type="paragraph" w:styleId="Anrede">
     <w:name w:val="Salutation"/>
-    <w:basedOn w:val="Normal"/>
-    <w:next w:val="Normal"/>
-    <w:link w:val="SalutationChar"/>
+    <w:basedOn w:val="Standard"/>
+    <w:next w:val="Standard"/>
+    <w:link w:val="AnredeZchn"/>
     <w:uiPriority w:val="99"/>
     <w:rsid w:val="007C2CBA"/>
     <w:pPr>
       <w:spacing w:before="260" w:after="260"/>
     </w:pPr>
   </w:style>
-  <w:style w:type="character" w:customStyle="1" w:styleId="SalutationChar">
-    <w:name w:val="Salutation Char"/>
-    <w:basedOn w:val="DefaultParagraphFont"/>
-    <w:link w:val="Salutation"/>
+  <w:style w:type="character" w:customStyle="1" w:styleId="AnredeZchn">
+    <w:name w:val="Anrede Zchn"/>
+    <w:basedOn w:val="Absatz-Standardschriftart"/>
+    <w:link w:val="Anrede"/>
     <w:uiPriority w:val="99"/>
     <w:rsid w:val="007C2CBA"/>
     <w:rPr>
       <w:rFonts w:ascii="Arial" w:hAnsi="Arial"/>
     </w:rPr>
   </w:style>
-  <w:style w:type="paragraph" w:styleId="Signature">
+  <w:style w:type="paragraph" w:styleId="Unterschrift">
     <w:name w:val="Signature"/>
-    <w:basedOn w:val="Normal"/>
-    <w:link w:val="SignatureChar"/>
+    <w:basedOn w:val="Standard"/>
+    <w:link w:val="UnterschriftZchn"/>
     <w:uiPriority w:val="99"/>
     <w:rsid w:val="007C2CBA"/>
     <w:pPr>
       <w:spacing w:before="780"/>
     </w:pPr>
   </w:style>
-  <w:style w:type="character" w:customStyle="1" w:styleId="SignatureChar">
-    <w:name w:val="Signature Char"/>
-    <w:basedOn w:val="DefaultParagraphFont"/>
-    <w:link w:val="Signature"/>
+  <w:style w:type="character" w:customStyle="1" w:styleId="UnterschriftZchn">
+    <w:name w:val="Unterschrift Zchn"/>
+    <w:basedOn w:val="Absatz-Standardschriftart"/>
+    <w:link w:val="Unterschrift"/>
     <w:uiPriority w:val="99"/>
     <w:rsid w:val="007C2CBA"/>
     <w:rPr>
       <w:rFonts w:ascii="Arial" w:hAnsi="Arial"/>
     </w:rPr>
   </w:style>
-  <w:style w:type="paragraph" w:styleId="Date">
+  <w:style w:type="paragraph" w:styleId="Datum">
     <w:name w:val="Date"/>
-    <w:basedOn w:val="Normal"/>
-    <w:next w:val="Normal"/>
-    <w:link w:val="DateChar"/>
+    <w:basedOn w:val="Standard"/>
+    <w:next w:val="Standard"/>
+    <w:link w:val="DatumZchn"/>
     <w:uiPriority w:val="99"/>
     <w:rsid w:val="0005534A"/>
     <w:pPr>
       <w:spacing w:before="1340" w:after="520"/>
     </w:pPr>
   </w:style>
-  <w:style w:type="character" w:customStyle="1" w:styleId="DateChar">
-    <w:name w:val="Date Char"/>
-    <w:basedOn w:val="DefaultParagraphFont"/>
-    <w:link w:val="Date"/>
+  <w:style w:type="character" w:customStyle="1" w:styleId="DatumZchn">
+    <w:name w:val="Datum Zchn"/>
+    <w:basedOn w:val="Absatz-Standardschriftart"/>
+    <w:link w:val="Datum"/>
     <w:uiPriority w:val="99"/>
     <w:rsid w:val="0005534A"/>
     <w:rPr>
       <w:rFonts w:ascii="Arial" w:hAnsi="Arial"/>
     </w:rPr>
   </w:style>
-  <w:style w:type="paragraph" w:styleId="Closing">
+  <w:style w:type="paragraph" w:styleId="Gruformel">
     <w:name w:val="Closing"/>
-    <w:basedOn w:val="Normal"/>
-    <w:link w:val="ClosingChar"/>
+    <w:basedOn w:val="Standard"/>
+    <w:link w:val="GruformelZchn"/>
     <w:uiPriority w:val="99"/>
     <w:rsid w:val="000F7F62"/>
     <w:pPr>
       <w:spacing w:before="520"/>
     </w:pPr>
   </w:style>
-  <w:style w:type="character" w:customStyle="1" w:styleId="ClosingChar">
-    <w:name w:val="Closing Char"/>
-    <w:basedOn w:val="DefaultParagraphFont"/>
-    <w:link w:val="Closing"/>
+  <w:style w:type="character" w:customStyle="1" w:styleId="GruformelZchn">
+    <w:name w:val="Grußformel Zchn"/>
+    <w:basedOn w:val="Absatz-Standardschriftart"/>
+    <w:link w:val="Gruformel"/>
     <w:uiPriority w:val="99"/>
     <w:rsid w:val="000F7F62"/>
     <w:rPr>
       <w:rFonts w:ascii="Arial" w:hAnsi="Arial"/>
     </w:rPr>
   </w:style>
-  <w:style w:type="paragraph" w:styleId="Title">
+  <w:style w:type="paragraph" w:styleId="Titel">
     <w:name w:val="Title"/>
-    <w:basedOn w:val="Normal"/>
-    <w:next w:val="Normal"/>
-    <w:link w:val="TitleChar"/>
+    <w:basedOn w:val="Standard"/>
+    <w:next w:val="Standard"/>
+    <w:link w:val="TitelZchn"/>
     <w:uiPriority w:val="10"/>
     <w:qFormat/>
     <w:rsid w:val="00976795"/>
@@ -3700,10 +4511,10 @@
       <w:szCs w:val="52"/>
     </w:rPr>
   </w:style>
-  <w:style w:type="character" w:customStyle="1" w:styleId="TitleChar">
-    <w:name w:val="Title Char"/>
-    <w:basedOn w:val="DefaultParagraphFont"/>
-    <w:link w:val="Title"/>
+  <w:style w:type="character" w:customStyle="1" w:styleId="TitelZchn">
+    <w:name w:val="Titel Zchn"/>
+    <w:basedOn w:val="Absatz-Standardschriftart"/>
+    <w:link w:val="Titel"/>
     <w:uiPriority w:val="10"/>
     <w:rsid w:val="00976795"/>
     <w:rPr>
@@ -3715,9 +4526,9 @@
       <w:szCs w:val="52"/>
     </w:rPr>
   </w:style>
-  <w:style w:type="paragraph" w:styleId="ListParagraph">
+  <w:style w:type="paragraph" w:styleId="Listenabsatz">
     <w:name w:val="List Paragraph"/>
-    <w:basedOn w:val="Normal"/>
+    <w:basedOn w:val="Standard"/>
     <w:uiPriority w:val="34"/>
     <w:rsid w:val="00572350"/>
     <w:pPr>
@@ -3728,10 +4539,10 @@
       <w:contextualSpacing/>
     </w:pPr>
   </w:style>
-  <w:style w:type="paragraph" w:styleId="FootnoteText">
+  <w:style w:type="paragraph" w:styleId="Funotentext">
     <w:name w:val="footnote text"/>
-    <w:basedOn w:val="Normal"/>
-    <w:link w:val="FootnoteTextChar"/>
+    <w:basedOn w:val="Standard"/>
+    <w:link w:val="FunotentextZchn"/>
     <w:uiPriority w:val="99"/>
     <w:unhideWhenUsed/>
     <w:rsid w:val="00C53603"/>
@@ -3740,10 +4551,10 @@
       <w:szCs w:val="20"/>
     </w:rPr>
   </w:style>
-  <w:style w:type="character" w:customStyle="1" w:styleId="FootnoteTextChar">
-    <w:name w:val="Footnote Text Char"/>
-    <w:basedOn w:val="DefaultParagraphFont"/>
-    <w:link w:val="FootnoteText"/>
+  <w:style w:type="character" w:customStyle="1" w:styleId="FunotentextZchn">
+    <w:name w:val="Fußnotentext Zchn"/>
+    <w:basedOn w:val="Absatz-Standardschriftart"/>
+    <w:link w:val="Funotentext"/>
     <w:uiPriority w:val="99"/>
     <w:rsid w:val="00C53603"/>
     <w:rPr>
@@ -3752,9 +4563,9 @@
       <w:szCs w:val="20"/>
     </w:rPr>
   </w:style>
-  <w:style w:type="character" w:styleId="FootnoteReference">
+  <w:style w:type="character" w:styleId="Funotenzeichen">
     <w:name w:val="footnote reference"/>
-    <w:basedOn w:val="DefaultParagraphFont"/>
+    <w:basedOn w:val="Absatz-Standardschriftart"/>
     <w:uiPriority w:val="99"/>
     <w:unhideWhenUsed/>
     <w:rsid w:val="00974725"/>
@@ -3763,18 +4574,18 @@
       <w:vertAlign w:val="superscript"/>
     </w:rPr>
   </w:style>
-  <w:style w:type="paragraph" w:styleId="ListBullet">
+  <w:style w:type="paragraph" w:styleId="Aufzhlungszeichen">
     <w:name w:val="List Bullet"/>
-    <w:basedOn w:val="Normal"/>
+    <w:basedOn w:val="Standard"/>
     <w:uiPriority w:val="99"/>
     <w:rsid w:val="00DF7D0C"/>
     <w:pPr>
       <w:contextualSpacing/>
     </w:pPr>
   </w:style>
-  <w:style w:type="paragraph" w:styleId="ListBullet2">
+  <w:style w:type="paragraph" w:styleId="Aufzhlungszeichen2">
     <w:name w:val="List Bullet 2"/>
-    <w:basedOn w:val="Normal"/>
+    <w:basedOn w:val="Standard"/>
     <w:uiPriority w:val="99"/>
     <w:rsid w:val="00DF7D0C"/>
     <w:pPr>
@@ -3784,9 +4595,9 @@
       <w:contextualSpacing/>
     </w:pPr>
   </w:style>
-  <w:style w:type="paragraph" w:styleId="ListBullet3">
+  <w:style w:type="paragraph" w:styleId="Aufzhlungszeichen3">
     <w:name w:val="List Bullet 3"/>
-    <w:basedOn w:val="Normal"/>
+    <w:basedOn w:val="Standard"/>
     <w:uiPriority w:val="99"/>
     <w:rsid w:val="00DF7D0C"/>
     <w:pPr>
@@ -3795,7 +4606,7 @@
   </w:style>
   <w:style w:type="character" w:styleId="Hyperlink">
     <w:name w:val="Hyperlink"/>
-    <w:basedOn w:val="DefaultParagraphFont"/>
+    <w:basedOn w:val="Absatz-Standardschriftart"/>
     <w:uiPriority w:val="99"/>
     <w:unhideWhenUsed/>
     <w:rsid w:val="00405B61"/>
@@ -3804,11 +4615,11 @@
       <w:u w:val="none"/>
     </w:rPr>
   </w:style>
-  <w:style w:type="paragraph" w:styleId="Subtitle">
+  <w:style w:type="paragraph" w:styleId="Untertitel">
     <w:name w:val="Subtitle"/>
-    <w:basedOn w:val="Title"/>
-    <w:next w:val="Normal"/>
-    <w:link w:val="SubtitleChar"/>
+    <w:basedOn w:val="Titel"/>
+    <w:next w:val="Standard"/>
+    <w:link w:val="UntertitelZchn"/>
     <w:uiPriority w:val="11"/>
     <w:qFormat/>
     <w:rsid w:val="009E67A7"/>
@@ -3825,10 +4636,10 @@
       <w:szCs w:val="24"/>
     </w:rPr>
   </w:style>
-  <w:style w:type="character" w:customStyle="1" w:styleId="SubtitleChar">
-    <w:name w:val="Subtitle Char"/>
-    <w:basedOn w:val="DefaultParagraphFont"/>
-    <w:link w:val="Subtitle"/>
+  <w:style w:type="character" w:customStyle="1" w:styleId="UntertitelZchn">
+    <w:name w:val="Untertitel Zchn"/>
+    <w:basedOn w:val="Absatz-Standardschriftart"/>
+    <w:link w:val="Untertitel"/>
     <w:uiPriority w:val="11"/>
     <w:rsid w:val="009E67A7"/>
     <w:rPr>
@@ -3842,8 +4653,8 @@
   </w:style>
   <w:style w:type="paragraph" w:customStyle="1" w:styleId="Verfasser">
     <w:name w:val="Verfasser"/>
-    <w:basedOn w:val="Normal"/>
-    <w:next w:val="Normal"/>
+    <w:basedOn w:val="Standard"/>
+    <w:next w:val="Standard"/>
     <w:rsid w:val="00AC0F7D"/>
     <w:pPr>
       <w:spacing w:before="600"/>
@@ -3852,7 +4663,7 @@
   </w:style>
   <w:style w:type="paragraph" w:customStyle="1" w:styleId="Copyright">
     <w:name w:val="Copyright"/>
-    <w:basedOn w:val="Normal"/>
+    <w:basedOn w:val="Standard"/>
     <w:rsid w:val="009E67A7"/>
     <w:pPr>
       <w:keepNext/>
@@ -3866,7 +4677,7 @@
   </w:style>
   <w:style w:type="character" w:customStyle="1" w:styleId="Tabelle-Text">
     <w:name w:val="Tabelle - Text"/>
-    <w:basedOn w:val="DefaultParagraphFont"/>
+    <w:basedOn w:val="Absatz-Standardschriftart"/>
     <w:rsid w:val="009E67A7"/>
     <w:rPr>
       <w:rFonts w:ascii="Arial" w:hAnsi="Arial" w:cs="Times New Roman"/>
@@ -3874,10 +4685,10 @@
       <w:sz w:val="22"/>
     </w:rPr>
   </w:style>
-  <w:style w:type="character" w:customStyle="1" w:styleId="Heading1Char">
-    <w:name w:val="Heading 1 Char"/>
-    <w:basedOn w:val="DefaultParagraphFont"/>
-    <w:link w:val="Heading1"/>
+  <w:style w:type="character" w:customStyle="1" w:styleId="berschrift1Zchn">
+    <w:name w:val="Überschrift 1 Zchn"/>
+    <w:basedOn w:val="Absatz-Standardschriftart"/>
+    <w:link w:val="berschrift1"/>
     <w:uiPriority w:val="9"/>
     <w:rsid w:val="006F7FC7"/>
     <w:rPr>
@@ -3888,10 +4699,10 @@
       <w:szCs w:val="28"/>
     </w:rPr>
   </w:style>
-  <w:style w:type="character" w:customStyle="1" w:styleId="Heading2Char">
-    <w:name w:val="Heading 2 Char"/>
-    <w:basedOn w:val="DefaultParagraphFont"/>
-    <w:link w:val="Heading2"/>
+  <w:style w:type="character" w:customStyle="1" w:styleId="berschrift2Zchn">
+    <w:name w:val="Überschrift 2 Zchn"/>
+    <w:basedOn w:val="Absatz-Standardschriftart"/>
+    <w:link w:val="berschrift2"/>
     <w:uiPriority w:val="9"/>
     <w:rsid w:val="00745186"/>
     <w:rPr>
@@ -3900,10 +4711,10 @@
       <w:szCs w:val="26"/>
     </w:rPr>
   </w:style>
-  <w:style w:type="character" w:customStyle="1" w:styleId="Heading3Char">
-    <w:name w:val="Heading 3 Char"/>
-    <w:basedOn w:val="DefaultParagraphFont"/>
-    <w:link w:val="Heading3"/>
+  <w:style w:type="character" w:customStyle="1" w:styleId="berschrift3Zchn">
+    <w:name w:val="Überschrift 3 Zchn"/>
+    <w:basedOn w:val="Absatz-Standardschriftart"/>
+    <w:link w:val="berschrift3"/>
     <w:uiPriority w:val="9"/>
     <w:rsid w:val="00745186"/>
     <w:rPr>
@@ -3912,10 +4723,10 @@
       <w:bCs/>
     </w:rPr>
   </w:style>
-  <w:style w:type="character" w:customStyle="1" w:styleId="Heading4Char">
-    <w:name w:val="Heading 4 Char"/>
-    <w:basedOn w:val="DefaultParagraphFont"/>
-    <w:link w:val="Heading4"/>
+  <w:style w:type="character" w:customStyle="1" w:styleId="berschrift4Zchn">
+    <w:name w:val="Überschrift 4 Zchn"/>
+    <w:basedOn w:val="Absatz-Standardschriftart"/>
+    <w:link w:val="berschrift4"/>
     <w:uiPriority w:val="9"/>
     <w:rsid w:val="00633A4F"/>
     <w:rPr>
@@ -3925,10 +4736,10 @@
       <w:iCs/>
     </w:rPr>
   </w:style>
-  <w:style w:type="paragraph" w:styleId="TOCHeading">
+  <w:style w:type="paragraph" w:styleId="Inhaltsverzeichnisberschrift">
     <w:name w:val="TOC Heading"/>
-    <w:basedOn w:val="Heading1"/>
-    <w:next w:val="Normal"/>
+    <w:basedOn w:val="berschrift1"/>
+    <w:next w:val="Standard"/>
     <w:uiPriority w:val="39"/>
     <w:unhideWhenUsed/>
     <w:qFormat/>
@@ -3941,10 +4752,10 @@
       <w:lang w:eastAsia="de-CH"/>
     </w:rPr>
   </w:style>
-  <w:style w:type="paragraph" w:styleId="TOC1">
+  <w:style w:type="paragraph" w:styleId="Verzeichnis1">
     <w:name w:val="toc 1"/>
-    <w:basedOn w:val="Normal"/>
-    <w:next w:val="Normal"/>
+    <w:basedOn w:val="Standard"/>
+    <w:next w:val="Standard"/>
     <w:autoRedefine/>
     <w:uiPriority w:val="39"/>
     <w:unhideWhenUsed/>
@@ -3961,10 +4772,10 @@
       <w:noProof/>
     </w:rPr>
   </w:style>
-  <w:style w:type="paragraph" w:styleId="TOC2">
+  <w:style w:type="paragraph" w:styleId="Verzeichnis2">
     <w:name w:val="toc 2"/>
-    <w:basedOn w:val="Normal"/>
-    <w:next w:val="Normal"/>
+    <w:basedOn w:val="Standard"/>
+    <w:next w:val="Standard"/>
     <w:autoRedefine/>
     <w:uiPriority w:val="39"/>
     <w:unhideWhenUsed/>
@@ -3978,10 +4789,10 @@
       <w:ind w:left="1134" w:hanging="1134"/>
     </w:pPr>
   </w:style>
-  <w:style w:type="paragraph" w:styleId="TOC3">
+  <w:style w:type="paragraph" w:styleId="Verzeichnis3">
     <w:name w:val="toc 3"/>
-    <w:basedOn w:val="Normal"/>
-    <w:next w:val="Normal"/>
+    <w:basedOn w:val="Standard"/>
+    <w:next w:val="Standard"/>
     <w:autoRedefine/>
     <w:uiPriority w:val="39"/>
     <w:unhideWhenUsed/>
@@ -4005,10 +4816,10 @@
       </w:numPr>
     </w:pPr>
   </w:style>
-  <w:style w:type="character" w:customStyle="1" w:styleId="Heading5Char">
-    <w:name w:val="Heading 5 Char"/>
-    <w:basedOn w:val="DefaultParagraphFont"/>
-    <w:link w:val="Heading5"/>
+  <w:style w:type="character" w:customStyle="1" w:styleId="berschrift5Zchn">
+    <w:name w:val="Überschrift 5 Zchn"/>
+    <w:basedOn w:val="Absatz-Standardschriftart"/>
+    <w:link w:val="berschrift5"/>
     <w:uiPriority w:val="9"/>
     <w:rsid w:val="00405B61"/>
     <w:rPr>
@@ -4017,9 +4828,9 @@
       <w:color w:val="000000" w:themeColor="text1"/>
     </w:rPr>
   </w:style>
-  <w:style w:type="paragraph" w:styleId="ListBullet4">
+  <w:style w:type="paragraph" w:styleId="Aufzhlungszeichen4">
     <w:name w:val="List Bullet 4"/>
-    <w:basedOn w:val="Normal"/>
+    <w:basedOn w:val="Standard"/>
     <w:uiPriority w:val="99"/>
     <w:semiHidden/>
     <w:unhideWhenUsed/>
@@ -4028,9 +4839,9 @@
       <w:contextualSpacing/>
     </w:pPr>
   </w:style>
-  <w:style w:type="paragraph" w:styleId="ListBullet5">
+  <w:style w:type="paragraph" w:styleId="Aufzhlungszeichen5">
     <w:name w:val="List Bullet 5"/>
-    <w:basedOn w:val="Normal"/>
+    <w:basedOn w:val="Standard"/>
     <w:uiPriority w:val="99"/>
     <w:semiHidden/>
     <w:unhideWhenUsed/>
@@ -4039,10 +4850,10 @@
       <w:contextualSpacing/>
     </w:pPr>
   </w:style>
-  <w:style w:type="character" w:customStyle="1" w:styleId="Heading6Char">
-    <w:name w:val="Heading 6 Char"/>
-    <w:basedOn w:val="DefaultParagraphFont"/>
-    <w:link w:val="Heading6"/>
+  <w:style w:type="character" w:customStyle="1" w:styleId="berschrift6Zchn">
+    <w:name w:val="Überschrift 6 Zchn"/>
+    <w:basedOn w:val="Absatz-Standardschriftart"/>
+    <w:link w:val="berschrift6"/>
     <w:uiPriority w:val="9"/>
     <w:semiHidden/>
     <w:rsid w:val="00405B61"/>
@@ -4053,10 +4864,10 @@
       <w:color w:val="000000" w:themeColor="text1"/>
     </w:rPr>
   </w:style>
-  <w:style w:type="character" w:customStyle="1" w:styleId="Heading7Char">
-    <w:name w:val="Heading 7 Char"/>
-    <w:basedOn w:val="DefaultParagraphFont"/>
-    <w:link w:val="Heading7"/>
+  <w:style w:type="character" w:customStyle="1" w:styleId="berschrift7Zchn">
+    <w:name w:val="Überschrift 7 Zchn"/>
+    <w:basedOn w:val="Absatz-Standardschriftart"/>
+    <w:link w:val="berschrift7"/>
     <w:uiPriority w:val="9"/>
     <w:semiHidden/>
     <w:rsid w:val="00BE2EDC"/>
@@ -4067,10 +4878,10 @@
       <w:color w:val="404040" w:themeColor="text1" w:themeTint="BF"/>
     </w:rPr>
   </w:style>
-  <w:style w:type="character" w:customStyle="1" w:styleId="Heading8Char">
-    <w:name w:val="Heading 8 Char"/>
-    <w:basedOn w:val="DefaultParagraphFont"/>
-    <w:link w:val="Heading8"/>
+  <w:style w:type="character" w:customStyle="1" w:styleId="berschrift8Zchn">
+    <w:name w:val="Überschrift 8 Zchn"/>
+    <w:basedOn w:val="Absatz-Standardschriftart"/>
+    <w:link w:val="berschrift8"/>
     <w:uiPriority w:val="9"/>
     <w:semiHidden/>
     <w:rsid w:val="00BE2EDC"/>
@@ -4081,10 +4892,10 @@
       <w:szCs w:val="20"/>
     </w:rPr>
   </w:style>
-  <w:style w:type="character" w:customStyle="1" w:styleId="Heading9Char">
-    <w:name w:val="Heading 9 Char"/>
-    <w:basedOn w:val="DefaultParagraphFont"/>
-    <w:link w:val="Heading9"/>
+  <w:style w:type="character" w:customStyle="1" w:styleId="berschrift9Zchn">
+    <w:name w:val="Überschrift 9 Zchn"/>
+    <w:basedOn w:val="Absatz-Standardschriftart"/>
+    <w:link w:val="berschrift9"/>
     <w:uiPriority w:val="9"/>
     <w:semiHidden/>
     <w:rsid w:val="00BE2EDC"/>
@@ -4097,10 +4908,10 @@
       <w:szCs w:val="20"/>
     </w:rPr>
   </w:style>
-  <w:style w:type="paragraph" w:styleId="Caption">
+  <w:style w:type="paragraph" w:styleId="Beschriftung">
     <w:name w:val="caption"/>
-    <w:basedOn w:val="Normal"/>
-    <w:next w:val="Normal"/>
+    <w:basedOn w:val="Standard"/>
+    <w:next w:val="Standard"/>
     <w:uiPriority w:val="35"/>
     <w:unhideWhenUsed/>
     <w:rsid w:val="00F2238D"/>
@@ -4113,10 +4924,10 @@
       <w:szCs w:val="18"/>
     </w:rPr>
   </w:style>
-  <w:style w:type="paragraph" w:styleId="TableofFigures">
+  <w:style w:type="paragraph" w:styleId="Abbildungsverzeichnis">
     <w:name w:val="table of figures"/>
-    <w:basedOn w:val="Normal"/>
-    <w:next w:val="Normal"/>
+    <w:basedOn w:val="Standard"/>
+    <w:next w:val="Standard"/>
     <w:uiPriority w:val="99"/>
     <w:unhideWhenUsed/>
     <w:rsid w:val="00595194"/>
@@ -4126,9 +4937,9 @@
       </w:tabs>
     </w:pPr>
   </w:style>
-  <w:style w:type="character" w:styleId="Strong">
+  <w:style w:type="character" w:styleId="Fett">
     <w:name w:val="Strong"/>
-    <w:basedOn w:val="DefaultParagraphFont"/>
+    <w:basedOn w:val="Absatz-Standardschriftart"/>
     <w:uiPriority w:val="22"/>
     <w:qFormat/>
     <w:rsid w:val="008110BE"/>
@@ -4137,9 +4948,9 @@
       <w:bCs/>
     </w:rPr>
   </w:style>
-  <w:style w:type="character" w:styleId="UnresolvedMention">
+  <w:style w:type="character" w:customStyle="1" w:styleId="UnresolvedMention">
     <w:name w:val="Unresolved Mention"/>
-    <w:basedOn w:val="DefaultParagraphFont"/>
+    <w:basedOn w:val="Absatz-Standardschriftart"/>
     <w:uiPriority w:val="99"/>
     <w:semiHidden/>
     <w:unhideWhenUsed/>
@@ -4149,9 +4960,9 @@
       <w:shd w:val="clear" w:color="auto" w:fill="E6E6E6"/>
     </w:rPr>
   </w:style>
-  <w:style w:type="character" w:styleId="FollowedHyperlink">
+  <w:style w:type="character" w:styleId="BesuchterLink">
     <w:name w:val="FollowedHyperlink"/>
-    <w:basedOn w:val="DefaultParagraphFont"/>
+    <w:basedOn w:val="Absatz-Standardschriftart"/>
     <w:uiPriority w:val="99"/>
     <w:semiHidden/>
     <w:unhideWhenUsed/>
@@ -4473,7 +5284,7 @@
 </file>
 
 <file path=customXml/itemProps2.xml><?xml version="1.0" encoding="utf-8"?>
-<ds:datastoreItem xmlns:ds="http://schemas.openxmlformats.org/officeDocument/2006/customXml" ds:itemID="{A9C0C6D4-E697-4A55-829B-2B754C2DA5C5}">
+<ds:datastoreItem xmlns:ds="http://schemas.openxmlformats.org/officeDocument/2006/customXml" ds:itemID="{DD466D6A-7840-4477-AC73-92586EC9955C}">
   <ds:schemaRefs>
     <ds:schemaRef ds:uri="http://schemas.openxmlformats.org/officeDocument/2006/bibliography"/>
   </ds:schemaRefs>

--- a/Results.docx
+++ b/Results.docx
@@ -448,15 +448,90 @@
     <w:p>
       <w:pPr>
         <w:ind w:left="709" w:hanging="709"/>
-      </w:pPr>
+        <w:rPr>
+          <w:lang w:val="fr-CH"/>
+        </w:rPr>
+      </w:pPr>
+      <w:r>
+        <w:rPr>
+          <w:lang w:val="fr-CH"/>
+        </w:rPr>
+        <w:t>ceil(</w:t>
+      </w:r>
+      <w:r>
+        <w:rPr>
+          <w:lang w:val="fr-CH"/>
+        </w:rPr>
+        <w:t>1920</w:t>
+      </w:r>
+      <w:r>
+        <w:rPr>
+          <w:lang w:val="fr-CH"/>
+        </w:rPr>
+        <w:t xml:space="preserve"> / 256)</w:t>
+      </w:r>
+      <w:r>
+        <w:rPr>
+          <w:lang w:val="fr-CH"/>
+        </w:rPr>
+        <w:t xml:space="preserve"> x </w:t>
+      </w:r>
+      <w:r>
+        <w:rPr>
+          <w:lang w:val="fr-CH"/>
+        </w:rPr>
+        <w:t>ceil(</w:t>
+      </w:r>
+      <w:r>
+        <w:rPr>
+          <w:lang w:val="fr-CH"/>
+        </w:rPr>
+        <w:t>1200 / 256</w:t>
+      </w:r>
+      <w:r>
+        <w:rPr>
+          <w:lang w:val="fr-CH"/>
+        </w:rPr>
+        <w:t>)</w:t>
+      </w:r>
+      <w:r>
+        <w:rPr>
+          <w:lang w:val="fr-CH"/>
+        </w:rPr>
+        <w:t xml:space="preserve"> = max 40 streaming tiles</w:t>
+      </w:r>
     </w:p>
     <w:p>
       <w:pPr>
         <w:ind w:left="709" w:hanging="709"/>
+        <w:rPr>
+          <w:lang w:val="fr-CH"/>
+        </w:rPr>
+      </w:pPr>
+      <w:r>
+        <w:rPr>
+          <w:lang w:val="fr-CH"/>
+        </w:rPr>
+        <w:t>YouTube has ~2MB chunk size for 360p video playback.</w:t>
+      </w:r>
+    </w:p>
+    <w:p>
+      <w:pPr>
+        <w:ind w:left="709" w:hanging="709"/>
+        <w:rPr>
+          <w:lang w:val="fr-CH"/>
+        </w:rPr>
+      </w:pPr>
+    </w:p>
+    <w:p>
+      <w:pPr>
+        <w:ind w:left="709" w:hanging="709"/>
       </w:pPr>
       <w:r>
         <w:t>Conclusions:</w:t>
       </w:r>
+      <w:bookmarkStart w:id="0" w:name="_GoBack"/>
+      <w:bookmarkEnd w:id="0"/>
     </w:p>
     <w:p>
       <w:pPr>
@@ -536,7 +611,13 @@
         <w:rPr>
           <w:lang w:val="fr-CH"/>
         </w:rPr>
-        <w:t xml:space="preserve">Longer durations (2 secs </w:t>
+        <w:t xml:space="preserve">Longer durations: </w:t>
+      </w:r>
+      <w:r>
+        <w:rPr>
+          <w:lang w:val="fr-CH"/>
+        </w:rPr>
+        <w:t xml:space="preserve">2 secs </w:t>
       </w:r>
       <w:r>
         <w:sym w:font="Wingdings" w:char="F0E0"/>
@@ -580,8 +661,12 @@
           <w:lang w:val="fr-CH"/>
         </w:rPr>
       </w:pPr>
-      <w:bookmarkStart w:id="0" w:name="_GoBack"/>
-      <w:bookmarkEnd w:id="0"/>
+      <w:r>
+        <w:rPr>
+          <w:lang w:val="fr-CH"/>
+        </w:rPr>
+        <w:t>Grayscale</w:t>
+      </w:r>
     </w:p>
     <w:p>
       <w:pPr>
@@ -619,12 +704,12 @@
     </w:p>
     <w:p>
       <w:r>
+        <w:lastRenderedPageBreak/>
         <w:t xml:space="preserve">In einem zweiten Schritt wurden die Bitmap-Files mit einer C#-Anwendung vorskaliert. Diese skalierten Bilder wurden verwendet um mithilfe von ffmpeg in einen Video-tree mit dem h.264codec zu konvertieren. </w:t>
       </w:r>
     </w:p>
     <w:p>
       <w:r>
-        <w:lastRenderedPageBreak/>
         <w:t xml:space="preserve">Anschliessend wurde eine kleine Website implementiert, welche sechs dieser Videos gleichzeitig decodiert und mithilfe von webgl abspielt. Dabei wurde der Broadwaydecoder </w:t>
       </w:r>
       <w:r>
@@ -845,6 +930,7 @@
         <w:pStyle w:val="berschrift2"/>
       </w:pPr>
       <w:r>
+        <w:lastRenderedPageBreak/>
         <w:t>Andere Bitrate testen</w:t>
       </w:r>
     </w:p>
@@ -858,7 +944,6 @@
         <w:pStyle w:val="berschrift2"/>
       </w:pPr>
       <w:r>
-        <w:lastRenderedPageBreak/>
         <w:t>Andere Codecs abklären</w:t>
       </w:r>
     </w:p>
@@ -5284,7 +5369,7 @@
 </file>
 
 <file path=customXml/itemProps2.xml><?xml version="1.0" encoding="utf-8"?>
-<ds:datastoreItem xmlns:ds="http://schemas.openxmlformats.org/officeDocument/2006/customXml" ds:itemID="{DD466D6A-7840-4477-AC73-92586EC9955C}">
+<ds:datastoreItem xmlns:ds="http://schemas.openxmlformats.org/officeDocument/2006/customXml" ds:itemID="{ABDC96D1-5826-4DF3-A92C-29C58E46F64E}">
   <ds:schemaRefs>
     <ds:schemaRef ds:uri="http://schemas.openxmlformats.org/officeDocument/2006/bibliography"/>
   </ds:schemaRefs>
